--- a/Week-18-Homework-SIEM-Week-1/Vandalay-Industries-Monitoring-Activity.docx
+++ b/Week-18-Homework-SIEM-Week-1/Vandalay-Industries-Monitoring-Activity.docx
@@ -14,7 +14,6 @@
           <w:szCs w:val="36"/>
         </w:rPr>
       </w:pPr>
-      <w:proofErr w:type="spellStart"/>
       <w:r>
         <w:rPr>
           <w:rFonts w:eastAsia="Times New Roman" w:cstheme="minorHAnsi"/>
@@ -23,18 +22,7 @@
           <w:sz w:val="36"/>
           <w:szCs w:val="36"/>
         </w:rPr>
-        <w:t>Vandalay</w:t>
-      </w:r>
-      <w:proofErr w:type="spellEnd"/>
-      <w:r>
-        <w:rPr>
-          <w:rFonts w:eastAsia="Times New Roman" w:cstheme="minorHAnsi"/>
-          <w:b/>
-          <w:bCs/>
-          <w:sz w:val="36"/>
-          <w:szCs w:val="36"/>
-        </w:rPr>
-        <w:t xml:space="preserve"> Industries Monitoring Activity Instructions</w:t>
+        <w:t>Vandalay Industries Monitoring Activity Instructions</w:t>
       </w:r>
     </w:p>
     <w:p>
@@ -85,43 +73,7 @@
           <w:sz w:val="24"/>
           <w:szCs w:val="24"/>
         </w:rPr>
-        <w:t xml:space="preserve">: As the worldwide leader of importing and exporting, </w:t>
-      </w:r>
-      <w:proofErr w:type="spellStart"/>
-      <w:r>
-        <w:rPr>
-          <w:rFonts w:eastAsia="Times New Roman" w:cstheme="minorHAnsi"/>
-          <w:sz w:val="24"/>
-          <w:szCs w:val="24"/>
-        </w:rPr>
-        <w:t>Vandalay</w:t>
-      </w:r>
-      <w:proofErr w:type="spellEnd"/>
-      <w:r>
-        <w:rPr>
-          <w:rFonts w:eastAsia="Times New Roman" w:cstheme="minorHAnsi"/>
-          <w:sz w:val="24"/>
-          <w:szCs w:val="24"/>
-        </w:rPr>
-        <w:t xml:space="preserve"> Industries has been the target of many adversaries attempting to disrupt their online business. Recently, </w:t>
-      </w:r>
-      <w:proofErr w:type="spellStart"/>
-      <w:r>
-        <w:rPr>
-          <w:rFonts w:eastAsia="Times New Roman" w:cstheme="minorHAnsi"/>
-          <w:sz w:val="24"/>
-          <w:szCs w:val="24"/>
-        </w:rPr>
-        <w:t>Vandaly</w:t>
-      </w:r>
-      <w:proofErr w:type="spellEnd"/>
-      <w:r>
-        <w:rPr>
-          <w:rFonts w:eastAsia="Times New Roman" w:cstheme="minorHAnsi"/>
-          <w:sz w:val="24"/>
-          <w:szCs w:val="24"/>
-        </w:rPr>
-        <w:t xml:space="preserve"> has been experiencing DDOS attacks against their web servers.</w:t>
+        <w:t>: As the worldwide leader of importing and exporting, Vandalay Industries has been the target of many adversaries attempting to disrupt their online business. Recently, Vandaly has been experiencing DDOS attacks against their web servers.</w:t>
       </w:r>
     </w:p>
     <w:p>
@@ -299,61 +251,7 @@
           <w:sz w:val="20"/>
           <w:szCs w:val="20"/>
         </w:rPr>
-        <w:t xml:space="preserve">| eval </w:t>
-      </w:r>
-      <w:proofErr w:type="spellStart"/>
-      <w:r>
-        <w:rPr>
-          <w:rFonts w:eastAsia="Times New Roman" w:cstheme="minorHAnsi"/>
-          <w:sz w:val="20"/>
-          <w:szCs w:val="20"/>
-        </w:rPr>
-        <w:t>new_field_name</w:t>
-      </w:r>
-      <w:proofErr w:type="spellEnd"/>
-      <w:r>
-        <w:rPr>
-          <w:rFonts w:eastAsia="Times New Roman" w:cstheme="minorHAnsi"/>
-          <w:sz w:val="20"/>
-          <w:szCs w:val="20"/>
-        </w:rPr>
-        <w:t xml:space="preserve"> = '</w:t>
-      </w:r>
-      <w:proofErr w:type="spellStart"/>
-      <w:r>
-        <w:rPr>
-          <w:rFonts w:eastAsia="Times New Roman" w:cstheme="minorHAnsi"/>
-          <w:sz w:val="20"/>
-          <w:szCs w:val="20"/>
-        </w:rPr>
-        <w:t>fieldA</w:t>
-      </w:r>
-      <w:proofErr w:type="spellEnd"/>
-      <w:r>
-        <w:rPr>
-          <w:rFonts w:eastAsia="Times New Roman" w:cstheme="minorHAnsi"/>
-          <w:sz w:val="20"/>
-          <w:szCs w:val="20"/>
-        </w:rPr>
-        <w:t>' / '</w:t>
-      </w:r>
-      <w:proofErr w:type="spellStart"/>
-      <w:r>
-        <w:rPr>
-          <w:rFonts w:eastAsia="Times New Roman" w:cstheme="minorHAnsi"/>
-          <w:sz w:val="20"/>
-          <w:szCs w:val="20"/>
-        </w:rPr>
-        <w:t>fieldB</w:t>
-      </w:r>
-      <w:proofErr w:type="spellEnd"/>
-      <w:r>
-        <w:rPr>
-          <w:rFonts w:eastAsia="Times New Roman" w:cstheme="minorHAnsi"/>
-          <w:sz w:val="20"/>
-          <w:szCs w:val="20"/>
-        </w:rPr>
-        <w:t>'</w:t>
+        <w:t>| eval new_field_name = 'fieldA' / 'fieldB'</w:t>
       </w:r>
       <w:r>
         <w:rPr>
@@ -622,44 +520,24 @@
           <w:sz w:val="20"/>
           <w:szCs w:val="20"/>
         </w:rPr>
-        <w:t xml:space="preserve">| table </w:t>
-      </w:r>
-      <w:proofErr w:type="spellStart"/>
+        <w:t>| table fieldA field</w:t>
+      </w:r>
       <w:r>
         <w:rPr>
           <w:rFonts w:eastAsia="Times New Roman" w:cstheme="minorHAnsi"/>
           <w:sz w:val="20"/>
           <w:szCs w:val="20"/>
         </w:rPr>
-        <w:t>fieldA</w:t>
-      </w:r>
-      <w:proofErr w:type="spellEnd"/>
+        <w:t xml:space="preserve"> </w:t>
+      </w:r>
       <w:r>
         <w:rPr>
           <w:rFonts w:eastAsia="Times New Roman" w:cstheme="minorHAnsi"/>
           <w:sz w:val="20"/>
           <w:szCs w:val="20"/>
         </w:rPr>
-        <w:t xml:space="preserve"> field</w:t>
-      </w:r>
-      <w:r>
-        <w:rPr>
-          <w:rFonts w:eastAsia="Times New Roman" w:cstheme="minorHAnsi"/>
-          <w:sz w:val="20"/>
-          <w:szCs w:val="20"/>
-        </w:rPr>
-        <w:t xml:space="preserve"> </w:t>
-      </w:r>
-      <w:proofErr w:type="spellStart"/>
-      <w:r>
-        <w:rPr>
-          <w:rFonts w:eastAsia="Times New Roman" w:cstheme="minorHAnsi"/>
-          <w:sz w:val="20"/>
-          <w:szCs w:val="20"/>
-        </w:rPr>
         <w:t>fieldC</w:t>
       </w:r>
-      <w:proofErr w:type="spellEnd"/>
     </w:p>
     <w:p>
       <w:pPr>
@@ -681,6 +559,23 @@
           <w:bCs/>
         </w:rPr>
         <w:t>Answer:</w:t>
+      </w:r>
+      <w:r>
+        <w:rPr>
+          <w:rFonts w:eastAsia="Times New Roman" w:cstheme="minorHAnsi"/>
+          <w:b/>
+          <w:bCs/>
+        </w:rPr>
+        <w:br/>
+      </w:r>
+      <w:r>
+        <w:rPr>
+          <w:rFonts w:eastAsia="Times New Roman" w:cstheme="minorHAnsi"/>
+          <w:b/>
+          <w:bCs/>
+        </w:rPr>
+        <w:br/>
+        <w:t>SPL</w:t>
       </w:r>
       <w:r>
         <w:rPr>
@@ -768,7 +663,7 @@
         </w:rPr>
         <w:lastRenderedPageBreak/>
         <w:drawing>
-          <wp:anchor distT="0" distB="0" distL="114300" distR="114300" simplePos="0" relativeHeight="251659264" behindDoc="0" locked="0" layoutInCell="1" allowOverlap="1" wp14:anchorId="1F192CF0" wp14:editId="4FFF49DF">
+          <wp:anchor distT="0" distB="0" distL="114300" distR="114300" simplePos="0" relativeHeight="251658240" behindDoc="0" locked="0" layoutInCell="1" allowOverlap="1" wp14:anchorId="1F192CF0" wp14:editId="57414214">
             <wp:simplePos x="0" y="0"/>
             <wp:positionH relativeFrom="column">
               <wp:posOffset>211455</wp:posOffset>
@@ -870,7 +765,7 @@
           <w:noProof/>
         </w:rPr>
         <w:drawing>
-          <wp:anchor distT="0" distB="0" distL="114300" distR="114300" simplePos="0" relativeHeight="251660288" behindDoc="0" locked="0" layoutInCell="1" allowOverlap="1" wp14:anchorId="2A2AFB0B" wp14:editId="7F8C3475">
+          <wp:anchor distT="0" distB="0" distL="114300" distR="114300" simplePos="0" relativeHeight="251659264" behindDoc="0" locked="0" layoutInCell="1" allowOverlap="1" wp14:anchorId="2A2AFB0B" wp14:editId="7D90DD5E">
             <wp:simplePos x="0" y="0"/>
             <wp:positionH relativeFrom="column">
               <wp:posOffset>182880</wp:posOffset>
@@ -1148,7 +1043,7 @@
         </w:rPr>
         <w:lastRenderedPageBreak/>
         <w:drawing>
-          <wp:anchor distT="0" distB="0" distL="114300" distR="114300" simplePos="0" relativeHeight="251658240" behindDoc="0" locked="0" layoutInCell="1" allowOverlap="1" wp14:anchorId="0C6E98D6" wp14:editId="54FE5160">
+          <wp:anchor distT="0" distB="0" distL="114300" distR="114300" simplePos="0" relativeHeight="251657216" behindDoc="0" locked="0" layoutInCell="1" allowOverlap="1" wp14:anchorId="0C6E98D6" wp14:editId="398952C3">
             <wp:simplePos x="0" y="0"/>
             <wp:positionH relativeFrom="margin">
               <wp:align>right</wp:align>
@@ -1327,7 +1222,7 @@
           <w:noProof/>
         </w:rPr>
         <w:drawing>
-          <wp:anchor distT="0" distB="0" distL="114300" distR="114300" simplePos="0" relativeHeight="251662336" behindDoc="0" locked="0" layoutInCell="1" allowOverlap="1" wp14:anchorId="47E71DEB" wp14:editId="046481C3">
+          <wp:anchor distT="0" distB="0" distL="114300" distR="114300" simplePos="0" relativeHeight="251661312" behindDoc="0" locked="0" layoutInCell="1" allowOverlap="1" wp14:anchorId="47E71DEB" wp14:editId="6438E72B">
             <wp:simplePos x="0" y="0"/>
             <wp:positionH relativeFrom="margin">
               <wp:align>right</wp:align>
@@ -1553,7 +1448,7 @@
         </w:rPr>
         <w:lastRenderedPageBreak/>
         <w:drawing>
-          <wp:anchor distT="0" distB="0" distL="114300" distR="114300" simplePos="0" relativeHeight="251664384" behindDoc="0" locked="0" layoutInCell="1" allowOverlap="1" wp14:anchorId="639CDA02" wp14:editId="357EDE90">
+          <wp:anchor distT="0" distB="0" distL="114300" distR="114300" simplePos="0" relativeHeight="251663360" behindDoc="0" locked="0" layoutInCell="1" allowOverlap="1" wp14:anchorId="639CDA02" wp14:editId="76093EC6">
             <wp:simplePos x="0" y="0"/>
             <wp:positionH relativeFrom="margin">
               <wp:align>right</wp:align>
@@ -1934,8 +1829,6 @@
         </w:rPr>
         <w:t xml:space="preserve"> </w:t>
       </w:r>
-      <w:bookmarkStart w:id="0" w:name="_GoBack"/>
-      <w:bookmarkEnd w:id="0"/>
     </w:p>
     <w:p>
       <w:pPr>
@@ -1985,25 +1878,7 @@
           <w:sz w:val="24"/>
           <w:szCs w:val="24"/>
         </w:rPr>
-        <w:t xml:space="preserve"> Due to the frequency of attacks, your manager needs to be sure that sensitive customer data on their servers is not vulnerable. Since </w:t>
-      </w:r>
-      <w:proofErr w:type="spellStart"/>
-      <w:r>
-        <w:rPr>
-          <w:rFonts w:eastAsia="Times New Roman" w:cstheme="minorHAnsi"/>
-          <w:sz w:val="24"/>
-          <w:szCs w:val="24"/>
-        </w:rPr>
-        <w:t>Vandalay</w:t>
-      </w:r>
-      <w:proofErr w:type="spellEnd"/>
-      <w:r>
-        <w:rPr>
-          <w:rFonts w:eastAsia="Times New Roman" w:cstheme="minorHAnsi"/>
-          <w:sz w:val="24"/>
-          <w:szCs w:val="24"/>
-        </w:rPr>
-        <w:t xml:space="preserve"> uses Nessus vulnerability scanners, you have pulled the last 24 hours of scans to see if there are any critical vulnerabilities.</w:t>
+        <w:t xml:space="preserve"> Due to the frequency of attacks, your manager needs to be sure that sensitive customer data on their servers is not vulnerable. Since Vandalay uses Nessus vulnerability scanners, you have pulled the last 24 hours of scans to see if there are any critical vulnerabilities.</w:t>
       </w:r>
     </w:p>
     <w:p>
@@ -2279,26 +2154,726 @@
     <w:p>
       <w:pPr>
         <w:spacing w:before="100" w:beforeAutospacing="1" w:after="100" w:afterAutospacing="1" w:line="240" w:lineRule="auto"/>
-        <w:rPr>
-          <w:rFonts w:eastAsia="Times New Roman" w:cstheme="minorHAnsi"/>
-          <w:sz w:val="24"/>
-          <w:szCs w:val="24"/>
-        </w:rPr>
-      </w:pPr>
-      <w:r>
-        <w:rPr>
-          <w:rFonts w:eastAsia="Times New Roman" w:cstheme="minorHAnsi"/>
+        <w:ind w:left="360"/>
+        <w:rPr>
+          <w:rFonts w:eastAsia="Times New Roman" w:cstheme="minorHAnsi"/>
+          <w:b/>
+          <w:bCs/>
+          <w:sz w:val="24"/>
+          <w:szCs w:val="24"/>
+        </w:rPr>
+      </w:pPr>
+      <w:r>
+        <w:rPr>
+          <w:rFonts w:eastAsia="Times New Roman" w:cstheme="minorHAnsi"/>
+          <w:noProof/>
           <w:sz w:val="24"/>
           <w:szCs w:val="24"/>
         </w:rPr>
         <w:lastRenderedPageBreak/>
+        <w:drawing>
+          <wp:anchor distT="0" distB="0" distL="114300" distR="114300" simplePos="0" relativeHeight="251671552" behindDoc="0" locked="0" layoutInCell="1" allowOverlap="1" wp14:anchorId="28972BA0" wp14:editId="04FA21AD">
+            <wp:simplePos x="0" y="0"/>
+            <wp:positionH relativeFrom="margin">
+              <wp:align>right</wp:align>
+            </wp:positionH>
+            <wp:positionV relativeFrom="paragraph">
+              <wp:posOffset>3776401</wp:posOffset>
+            </wp:positionV>
+            <wp:extent cx="5939790" cy="2616200"/>
+            <wp:effectExtent l="0" t="0" r="3810" b="0"/>
+            <wp:wrapSquare wrapText="bothSides"/>
+            <wp:docPr id="14" name="Picture 14"/>
+            <wp:cNvGraphicFramePr>
+              <a:graphicFrameLocks xmlns:a="http://schemas.openxmlformats.org/drawingml/2006/main" noChangeAspect="1"/>
+            </wp:cNvGraphicFramePr>
+            <a:graphic xmlns:a="http://schemas.openxmlformats.org/drawingml/2006/main">
+              <a:graphicData uri="http://schemas.openxmlformats.org/drawingml/2006/picture">
+                <pic:pic xmlns:pic="http://schemas.openxmlformats.org/drawingml/2006/picture">
+                  <pic:nvPicPr>
+                    <pic:cNvPr id="0" name="Picture 28"/>
+                    <pic:cNvPicPr>
+                      <a:picLocks noChangeAspect="1" noChangeArrowheads="1"/>
+                    </pic:cNvPicPr>
+                  </pic:nvPicPr>
+                  <pic:blipFill>
+                    <a:blip r:embed="rId13">
+                      <a:extLst>
+                        <a:ext uri="{28A0092B-C50C-407E-A947-70E740481C1C}">
+                          <a14:useLocalDpi xmlns:a14="http://schemas.microsoft.com/office/drawing/2010/main" val="0"/>
+                        </a:ext>
+                      </a:extLst>
+                    </a:blip>
+                    <a:srcRect/>
+                    <a:stretch>
+                      <a:fillRect/>
+                    </a:stretch>
+                  </pic:blipFill>
+                  <pic:spPr bwMode="auto">
+                    <a:xfrm>
+                      <a:off x="0" y="0"/>
+                      <a:ext cx="5939790" cy="2616200"/>
+                    </a:xfrm>
+                    <a:prstGeom prst="rect">
+                      <a:avLst/>
+                    </a:prstGeom>
+                    <a:noFill/>
+                    <a:ln>
+                      <a:noFill/>
+                    </a:ln>
+                  </pic:spPr>
+                </pic:pic>
+              </a:graphicData>
+            </a:graphic>
+          </wp:anchor>
+        </w:drawing>
+      </w:r>
+      <w:r>
+        <w:rPr>
+          <w:noProof/>
+        </w:rPr>
+        <w:drawing>
+          <wp:anchor distT="0" distB="0" distL="114300" distR="114300" simplePos="0" relativeHeight="251664384" behindDoc="0" locked="0" layoutInCell="1" allowOverlap="1" wp14:anchorId="4A724FA2" wp14:editId="1AFF5BC8">
+            <wp:simplePos x="0" y="0"/>
+            <wp:positionH relativeFrom="margin">
+              <wp:align>right</wp:align>
+            </wp:positionH>
+            <wp:positionV relativeFrom="paragraph">
+              <wp:posOffset>2255575</wp:posOffset>
+            </wp:positionV>
+            <wp:extent cx="5943600" cy="1478280"/>
+            <wp:effectExtent l="0" t="0" r="0" b="7620"/>
+            <wp:wrapSquare wrapText="bothSides"/>
+            <wp:docPr id="8" name="Picture 8"/>
+            <wp:cNvGraphicFramePr>
+              <a:graphicFrameLocks xmlns:a="http://schemas.openxmlformats.org/drawingml/2006/main" noChangeAspect="1"/>
+            </wp:cNvGraphicFramePr>
+            <a:graphic xmlns:a="http://schemas.openxmlformats.org/drawingml/2006/main">
+              <a:graphicData uri="http://schemas.openxmlformats.org/drawingml/2006/picture">
+                <pic:pic xmlns:pic="http://schemas.openxmlformats.org/drawingml/2006/picture">
+                  <pic:nvPicPr>
+                    <pic:cNvPr id="0" name="Picture 18"/>
+                    <pic:cNvPicPr>
+                      <a:picLocks noChangeAspect="1" noChangeArrowheads="1"/>
+                    </pic:cNvPicPr>
+                  </pic:nvPicPr>
+                  <pic:blipFill>
+                    <a:blip r:embed="rId14" cstate="print">
+                      <a:extLst>
+                        <a:ext uri="{28A0092B-C50C-407E-A947-70E740481C1C}">
+                          <a14:useLocalDpi xmlns:a14="http://schemas.microsoft.com/office/drawing/2010/main" val="0"/>
+                        </a:ext>
+                      </a:extLst>
+                    </a:blip>
+                    <a:srcRect/>
+                    <a:stretch>
+                      <a:fillRect/>
+                    </a:stretch>
+                  </pic:blipFill>
+                  <pic:spPr bwMode="auto">
+                    <a:xfrm>
+                      <a:off x="0" y="0"/>
+                      <a:ext cx="5943600" cy="1478280"/>
+                    </a:xfrm>
+                    <a:prstGeom prst="rect">
+                      <a:avLst/>
+                    </a:prstGeom>
+                    <a:noFill/>
+                    <a:ln>
+                      <a:noFill/>
+                    </a:ln>
+                  </pic:spPr>
+                </pic:pic>
+              </a:graphicData>
+            </a:graphic>
+          </wp:anchor>
+        </w:drawing>
+      </w:r>
+      <w:r>
+        <w:rPr>
+          <w:rFonts w:eastAsia="Times New Roman" w:cstheme="minorHAnsi"/>
+          <w:sz w:val="24"/>
+          <w:szCs w:val="24"/>
+        </w:rPr>
         <w:t>Submit a screenshot of your report and a screenshot of proof that the alert has been created.</w:t>
       </w:r>
-    </w:p>
-    <w:p>
-      <w:pPr>
-        <w:spacing w:before="100" w:beforeAutospacing="1" w:after="100" w:afterAutospacing="1" w:line="240" w:lineRule="auto"/>
-        <w:outlineLvl w:val="2"/>
+      <w:r>
+        <w:rPr>
+          <w:rFonts w:eastAsia="Times New Roman" w:cstheme="minorHAnsi"/>
+          <w:sz w:val="24"/>
+          <w:szCs w:val="24"/>
+        </w:rPr>
+        <w:br/>
+      </w:r>
+      <w:r>
+        <w:rPr>
+          <w:rFonts w:eastAsia="Times New Roman" w:cstheme="minorHAnsi"/>
+          <w:sz w:val="24"/>
+          <w:szCs w:val="24"/>
+        </w:rPr>
+        <w:br/>
+      </w:r>
+      <w:r>
+        <w:rPr>
+          <w:rFonts w:eastAsia="Times New Roman" w:cstheme="minorHAnsi"/>
+          <w:b/>
+          <w:bCs/>
+          <w:sz w:val="24"/>
+          <w:szCs w:val="24"/>
+        </w:rPr>
+        <w:t>Answer:</w:t>
+      </w:r>
+      <w:r>
+        <w:rPr>
+          <w:rFonts w:eastAsia="Times New Roman" w:cstheme="minorHAnsi"/>
+          <w:b/>
+          <w:bCs/>
+          <w:sz w:val="24"/>
+          <w:szCs w:val="24"/>
+        </w:rPr>
+        <w:br/>
+        <w:t xml:space="preserve">            </w:t>
+      </w:r>
+      <w:r>
+        <w:rPr>
+          <w:rFonts w:eastAsia="Times New Roman" w:cstheme="minorHAnsi"/>
+          <w:b/>
+          <w:bCs/>
+          <w:sz w:val="24"/>
+          <w:szCs w:val="24"/>
+        </w:rPr>
+        <w:br/>
+        <w:t>SPL:</w:t>
+      </w:r>
+      <w:r>
+        <w:rPr>
+          <w:rFonts w:eastAsia="Times New Roman" w:cstheme="minorHAnsi"/>
+          <w:b/>
+          <w:bCs/>
+          <w:sz w:val="24"/>
+          <w:szCs w:val="24"/>
+        </w:rPr>
+        <w:br/>
+      </w:r>
+      <w:r>
+        <w:rPr>
+          <w:rFonts w:eastAsia="Times New Roman" w:cstheme="minorHAnsi"/>
+          <w:b/>
+          <w:bCs/>
+          <w:sz w:val="24"/>
+          <w:szCs w:val="24"/>
+        </w:rPr>
+        <w:br/>
+      </w:r>
+      <w:r>
+        <w:rPr>
+          <w:rFonts w:ascii="Courier New" w:eastAsia="Times New Roman" w:hAnsi="Courier New" w:cs="Courier New"/>
+          <w:b/>
+          <w:bCs/>
+          <w:color w:val="548DD4" w:themeColor="text2" w:themeTint="99"/>
+          <w:sz w:val="24"/>
+          <w:szCs w:val="24"/>
+        </w:rPr>
+        <w:t>source="nessus_logs.csv" dest_ip="10.11.36.23" severity="critical" | stats count by severity</w:t>
+      </w:r>
+      <w:r>
+        <w:rPr>
+          <w:rFonts w:ascii="Courier New" w:eastAsia="Times New Roman" w:hAnsi="Courier New" w:cs="Courier New"/>
+          <w:b/>
+          <w:bCs/>
+          <w:color w:val="548DD4" w:themeColor="text2" w:themeTint="99"/>
+          <w:sz w:val="24"/>
+          <w:szCs w:val="24"/>
+        </w:rPr>
+        <w:br/>
+      </w:r>
+      <w:r>
+        <w:rPr>
+          <w:rFonts w:eastAsia="Times New Roman" w:cstheme="minorHAnsi"/>
+          <w:b/>
+          <w:bCs/>
+          <w:sz w:val="24"/>
+          <w:szCs w:val="24"/>
+        </w:rPr>
+        <w:t xml:space="preserve">            </w:t>
+      </w:r>
+      <w:r>
+        <w:rPr>
+          <w:rFonts w:eastAsia="Times New Roman" w:cstheme="minorHAnsi"/>
+          <w:b/>
+          <w:bCs/>
+          <w:sz w:val="24"/>
+          <w:szCs w:val="24"/>
+        </w:rPr>
+        <w:br/>
+      </w:r>
+      <w:r>
+        <w:rPr>
+          <w:rFonts w:eastAsia="Times New Roman" w:cstheme="minorHAnsi"/>
+          <w:sz w:val="24"/>
+          <w:szCs w:val="24"/>
+        </w:rPr>
+        <w:t>Narrowing down and Identifying the Critical Logs using SPL</w:t>
+      </w:r>
+    </w:p>
+    <w:p>
+      <w:pPr>
+        <w:spacing w:before="100" w:beforeAutospacing="1" w:after="100" w:afterAutospacing="1" w:line="240" w:lineRule="auto"/>
+        <w:rPr>
+          <w:rFonts w:ascii="Courier New" w:eastAsia="Times New Roman" w:hAnsi="Courier New" w:cs="Courier New"/>
+          <w:b/>
+          <w:bCs/>
+          <w:color w:val="548DD4" w:themeColor="text2" w:themeTint="99"/>
+          <w:sz w:val="24"/>
+          <w:szCs w:val="24"/>
+        </w:rPr>
+      </w:pPr>
+      <w:r>
+        <w:rPr>
+          <w:rFonts w:eastAsia="Times New Roman" w:cstheme="minorHAnsi"/>
+          <w:sz w:val="24"/>
+          <w:szCs w:val="24"/>
+        </w:rPr>
+        <w:drawing>
+          <wp:anchor distT="0" distB="0" distL="114300" distR="114300" simplePos="0" relativeHeight="251673600" behindDoc="0" locked="0" layoutInCell="1" allowOverlap="1" wp14:anchorId="7B3F9B9A" wp14:editId="0DBC6DF9">
+            <wp:simplePos x="0" y="0"/>
+            <wp:positionH relativeFrom="margin">
+              <wp:align>right</wp:align>
+            </wp:positionH>
+            <wp:positionV relativeFrom="paragraph">
+              <wp:posOffset>4639145</wp:posOffset>
+            </wp:positionV>
+            <wp:extent cx="5943600" cy="1383030"/>
+            <wp:effectExtent l="0" t="0" r="0" b="7620"/>
+            <wp:wrapSquare wrapText="bothSides"/>
+            <wp:docPr id="1" name="Picture 1"/>
+            <wp:cNvGraphicFramePr>
+              <a:graphicFrameLocks xmlns:a="http://schemas.openxmlformats.org/drawingml/2006/main" noChangeAspect="1"/>
+            </wp:cNvGraphicFramePr>
+            <a:graphic xmlns:a="http://schemas.openxmlformats.org/drawingml/2006/main">
+              <a:graphicData uri="http://schemas.openxmlformats.org/drawingml/2006/picture">
+                <pic:pic xmlns:pic="http://schemas.openxmlformats.org/drawingml/2006/picture">
+                  <pic:nvPicPr>
+                    <pic:cNvPr id="1" name=""/>
+                    <pic:cNvPicPr/>
+                  </pic:nvPicPr>
+                  <pic:blipFill>
+                    <a:blip r:embed="rId15">
+                      <a:extLst>
+                        <a:ext uri="{28A0092B-C50C-407E-A947-70E740481C1C}">
+                          <a14:useLocalDpi xmlns:a14="http://schemas.microsoft.com/office/drawing/2010/main" val="0"/>
+                        </a:ext>
+                      </a:extLst>
+                    </a:blip>
+                    <a:stretch>
+                      <a:fillRect/>
+                    </a:stretch>
+                  </pic:blipFill>
+                  <pic:spPr>
+                    <a:xfrm>
+                      <a:off x="0" y="0"/>
+                      <a:ext cx="5943600" cy="1383030"/>
+                    </a:xfrm>
+                    <a:prstGeom prst="rect">
+                      <a:avLst/>
+                    </a:prstGeom>
+                  </pic:spPr>
+                </pic:pic>
+              </a:graphicData>
+            </a:graphic>
+          </wp:anchor>
+        </w:drawing>
+      </w:r>
+      <w:r>
+        <w:rPr>
+          <w:rFonts w:eastAsia="Times New Roman" w:cstheme="minorHAnsi"/>
+          <w:sz w:val="24"/>
+          <w:szCs w:val="24"/>
+        </w:rPr>
+        <w:br/>
+      </w:r>
+    </w:p>
+    <w:p>
+      <w:pPr>
+        <w:spacing w:before="100" w:beforeAutospacing="1" w:after="100" w:afterAutospacing="1" w:line="240" w:lineRule="auto"/>
+        <w:ind w:left="360"/>
+        <w:rPr>
+          <w:rFonts w:eastAsia="Times New Roman" w:cstheme="minorHAnsi"/>
+          <w:sz w:val="24"/>
+          <w:szCs w:val="24"/>
+        </w:rPr>
+      </w:pPr>
+      <w:r>
+        <w:rPr>
+          <w:rFonts w:ascii="Courier New" w:eastAsia="Times New Roman" w:hAnsi="Courier New" w:cs="Courier New"/>
+          <w:b/>
+          <w:bCs/>
+          <w:sz w:val="24"/>
+          <w:szCs w:val="24"/>
+        </w:rPr>
+        <w:lastRenderedPageBreak/>
+        <w:t>[</w:t>
+      </w:r>
+      <w:r>
+        <w:rPr>
+          <w:rFonts w:eastAsia="Times New Roman" w:cs="Courier New"/>
+          <w:b/>
+          <w:bCs/>
+          <w:sz w:val="24"/>
+          <w:szCs w:val="24"/>
+        </w:rPr>
+        <w:t>SPL</w:t>
+      </w:r>
+      <w:r>
+        <w:rPr>
+          <w:rFonts w:eastAsia="Times New Roman" w:cs="Courier New"/>
+          <w:b/>
+          <w:bCs/>
+          <w:sz w:val="24"/>
+          <w:szCs w:val="24"/>
+        </w:rPr>
+        <w:t xml:space="preserve"> for the above Visual</w:t>
+      </w:r>
+      <w:r>
+        <w:rPr>
+          <w:rFonts w:eastAsia="Times New Roman" w:cs="Courier New"/>
+          <w:b/>
+          <w:bCs/>
+          <w:sz w:val="24"/>
+          <w:szCs w:val="24"/>
+        </w:rPr>
+        <w:t>:</w:t>
+      </w:r>
+      <w:r>
+        <w:rPr>
+          <w:rFonts w:eastAsia="Times New Roman" w:cs="Courier New"/>
+          <w:b/>
+          <w:bCs/>
+          <w:color w:val="548DD4" w:themeColor="text2" w:themeTint="99"/>
+          <w:sz w:val="24"/>
+          <w:szCs w:val="24"/>
+        </w:rPr>
+        <w:t xml:space="preserve"> </w:t>
+      </w:r>
+      <w:r>
+        <w:rPr>
+          <w:rFonts w:ascii="Courier New" w:eastAsia="Times New Roman" w:hAnsi="Courier New" w:cs="Courier New"/>
+          <w:b/>
+          <w:bCs/>
+          <w:color w:val="548DD4" w:themeColor="text2" w:themeTint="99"/>
+          <w:sz w:val="24"/>
+          <w:szCs w:val="24"/>
+        </w:rPr>
+        <w:br/>
+      </w:r>
+      <w:r>
+        <w:rPr>
+          <w:rFonts w:ascii="Courier New" w:eastAsia="Times New Roman" w:hAnsi="Courier New" w:cs="Courier New"/>
+          <w:b/>
+          <w:bCs/>
+          <w:color w:val="548DD4" w:themeColor="text2" w:themeTint="99"/>
+          <w:sz w:val="24"/>
+          <w:szCs w:val="24"/>
+        </w:rPr>
+        <w:t>source="nessus_logs.csv" dest_ip="10.11.36.23" | stats count by severity</w:t>
+      </w:r>
+      <w:r>
+        <w:rPr>
+          <w:rFonts w:ascii="Courier New" w:eastAsia="Times New Roman" w:hAnsi="Courier New" w:cs="Courier New"/>
+          <w:b/>
+          <w:bCs/>
+          <w:color w:val="548DD4" w:themeColor="text2" w:themeTint="99"/>
+          <w:sz w:val="24"/>
+          <w:szCs w:val="24"/>
+        </w:rPr>
+        <w:t>]</w:t>
+      </w:r>
+      <w:r>
+        <w:rPr>
+          <w:rFonts w:ascii="Courier New" w:eastAsia="Times New Roman" w:hAnsi="Courier New" w:cs="Courier New"/>
+          <w:b/>
+          <w:bCs/>
+          <w:color w:val="548DD4" w:themeColor="text2" w:themeTint="99"/>
+          <w:sz w:val="24"/>
+          <w:szCs w:val="24"/>
+        </w:rPr>
+        <w:br/>
+      </w:r>
+    </w:p>
+    <w:p>
+      <w:pPr>
+        <w:spacing w:before="100" w:beforeAutospacing="1" w:after="100" w:afterAutospacing="1" w:line="240" w:lineRule="auto"/>
+        <w:ind w:left="360"/>
+        <w:rPr>
+          <w:rFonts w:eastAsia="Times New Roman" w:cstheme="minorHAnsi"/>
+          <w:sz w:val="24"/>
+          <w:szCs w:val="24"/>
+        </w:rPr>
+      </w:pPr>
+      <w:r>
+        <w:rPr>
+          <w:rFonts w:eastAsia="Times New Roman" w:cstheme="minorHAnsi"/>
+          <w:noProof/>
+          <w:sz w:val="24"/>
+          <w:szCs w:val="24"/>
+        </w:rPr>
+        <mc:AlternateContent>
+          <mc:Choice Requires="wpg">
+            <w:drawing>
+              <wp:anchor distT="0" distB="0" distL="114300" distR="114300" simplePos="0" relativeHeight="251669504" behindDoc="0" locked="0" layoutInCell="1" allowOverlap="1" wp14:anchorId="784CFC17" wp14:editId="319E997F">
+                <wp:simplePos x="0" y="0"/>
+                <wp:positionH relativeFrom="margin">
+                  <wp:align>right</wp:align>
+                </wp:positionH>
+                <wp:positionV relativeFrom="paragraph">
+                  <wp:posOffset>615674</wp:posOffset>
+                </wp:positionV>
+                <wp:extent cx="5943600" cy="2973705"/>
+                <wp:effectExtent l="0" t="0" r="0" b="0"/>
+                <wp:wrapSquare wrapText="bothSides"/>
+                <wp:docPr id="13" name="Group 13"/>
+                <wp:cNvGraphicFramePr/>
+                <a:graphic xmlns:a="http://schemas.openxmlformats.org/drawingml/2006/main">
+                  <a:graphicData uri="http://schemas.microsoft.com/office/word/2010/wordprocessingGroup">
+                    <wpg:wgp>
+                      <wpg:cNvGrpSpPr/>
+                      <wpg:grpSpPr>
+                        <a:xfrm>
+                          <a:off x="0" y="0"/>
+                          <a:ext cx="5943600" cy="2973788"/>
+                          <a:chOff x="0" y="0"/>
+                          <a:chExt cx="4005359" cy="1870103"/>
+                        </a:xfrm>
+                      </wpg:grpSpPr>
+                      <pic:pic xmlns:pic="http://schemas.openxmlformats.org/drawingml/2006/picture">
+                        <pic:nvPicPr>
+                          <pic:cNvPr id="10" name="Picture 10"/>
+                          <pic:cNvPicPr>
+                            <a:picLocks noChangeAspect="1"/>
+                          </pic:cNvPicPr>
+                        </pic:nvPicPr>
+                        <pic:blipFill>
+                          <a:blip r:embed="rId16" cstate="print">
+                            <a:extLst>
+                              <a:ext uri="{28A0092B-C50C-407E-A947-70E740481C1C}">
+                                <a14:useLocalDpi xmlns:a14="http://schemas.microsoft.com/office/drawing/2010/main" val="0"/>
+                              </a:ext>
+                            </a:extLst>
+                          </a:blip>
+                          <a:srcRect/>
+                          <a:stretch>
+                            <a:fillRect/>
+                          </a:stretch>
+                        </pic:blipFill>
+                        <pic:spPr bwMode="auto">
+                          <a:xfrm>
+                            <a:off x="0" y="0"/>
+                            <a:ext cx="1924050" cy="1858010"/>
+                          </a:xfrm>
+                          <a:prstGeom prst="rect">
+                            <a:avLst/>
+                          </a:prstGeom>
+                          <a:noFill/>
+                          <a:ln>
+                            <a:noFill/>
+                          </a:ln>
+                        </pic:spPr>
+                      </pic:pic>
+                      <pic:pic xmlns:pic="http://schemas.openxmlformats.org/drawingml/2006/picture">
+                        <pic:nvPicPr>
+                          <pic:cNvPr id="11" name="Picture 11"/>
+                          <pic:cNvPicPr>
+                            <a:picLocks noChangeAspect="1"/>
+                          </pic:cNvPicPr>
+                        </pic:nvPicPr>
+                        <pic:blipFill>
+                          <a:blip r:embed="rId17" cstate="print">
+                            <a:extLst>
+                              <a:ext uri="{28A0092B-C50C-407E-A947-70E740481C1C}">
+                                <a14:useLocalDpi xmlns:a14="http://schemas.microsoft.com/office/drawing/2010/main" val="0"/>
+                              </a:ext>
+                            </a:extLst>
+                          </a:blip>
+                          <a:srcRect/>
+                          <a:stretch>
+                            <a:fillRect/>
+                          </a:stretch>
+                        </pic:blipFill>
+                        <pic:spPr bwMode="auto">
+                          <a:xfrm>
+                            <a:off x="2067339" y="15903"/>
+                            <a:ext cx="1938020" cy="1854200"/>
+                          </a:xfrm>
+                          <a:prstGeom prst="rect">
+                            <a:avLst/>
+                          </a:prstGeom>
+                          <a:noFill/>
+                          <a:ln>
+                            <a:noFill/>
+                          </a:ln>
+                        </pic:spPr>
+                      </pic:pic>
+                    </wpg:wgp>
+                  </a:graphicData>
+                </a:graphic>
+                <wp14:sizeRelH relativeFrom="margin">
+                  <wp14:pctWidth>0</wp14:pctWidth>
+                </wp14:sizeRelH>
+                <wp14:sizeRelV relativeFrom="margin">
+                  <wp14:pctHeight>0</wp14:pctHeight>
+                </wp14:sizeRelV>
+              </wp:anchor>
+            </w:drawing>
+          </mc:Choice>
+          <mc:Fallback>
+            <w:pict>
+              <v:group w14:anchorId="486D094B" id="Group 13" o:spid="_x0000_s1026" style="position:absolute;margin-left:416.8pt;margin-top:48.5pt;width:468pt;height:234.15pt;z-index:251669504;mso-position-horizontal:right;mso-position-horizontal-relative:margin;mso-width-relative:margin;mso-height-relative:margin" coordsize="40053,18701" o:gfxdata="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">
+                <v:shapetype id="_x0000_t75" coordsize="21600,21600" o:spt="75" o:preferrelative="t" path="m@4@5l@4@11@9@11@9@5xe" filled="f" stroked="f">
+                  <v:stroke joinstyle="miter"/>
+                  <v:formulas>
+                    <v:f eqn="if lineDrawn pixelLineWidth 0"/>
+                    <v:f eqn="sum @0 1 0"/>
+                    <v:f eqn="sum 0 0 @1"/>
+                    <v:f eqn="prod @2 1 2"/>
+                    <v:f eqn="prod @3 21600 pixelWidth"/>
+                    <v:f eqn="prod @3 21600 pixelHeight"/>
+                    <v:f eqn="sum @0 0 1"/>
+                    <v:f eqn="prod @6 1 2"/>
+                    <v:f eqn="prod @7 21600 pixelWidth"/>
+                    <v:f eqn="sum @8 21600 0"/>
+                    <v:f eqn="prod @7 21600 pixelHeight"/>
+                    <v:f eqn="sum @10 21600 0"/>
+                  </v:formulas>
+                  <v:path o:extrusionok="f" gradientshapeok="t" o:connecttype="rect"/>
+                  <o:lock v:ext="edit" aspectratio="t"/>
+                </v:shapetype>
+                <v:shape id="Picture 10" o:spid="_x0000_s1027" type="#_x0000_t75" style="position:absolute;width:19240;height:18580;visibility:visible;mso-wrap-style:square" o:gfxdata="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">
+                  <v:imagedata r:id="rId18" o:title=""/>
+                </v:shape>
+                <v:shape id="Picture 11" o:spid="_x0000_s1028" type="#_x0000_t75" style="position:absolute;left:20673;top:159;width:19380;height:18542;visibility:visible;mso-wrap-style:square" o:gfxdata="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">
+                  <v:imagedata r:id="rId19" o:title=""/>
+                </v:shape>
+                <w10:wrap type="square" anchorx="margin"/>
+              </v:group>
+            </w:pict>
+          </mc:Fallback>
+        </mc:AlternateContent>
+      </w:r>
+      <w:r>
+        <w:rPr>
+          <w:rFonts w:eastAsia="Times New Roman" w:cstheme="minorHAnsi"/>
+          <w:sz w:val="24"/>
+          <w:szCs w:val="24"/>
+        </w:rPr>
+        <w:t>Generating Alert:</w:t>
+      </w:r>
+      <w:bookmarkStart w:id="0" w:name="_GoBack"/>
+      <w:bookmarkEnd w:id="0"/>
+      <w:r>
+        <w:rPr>
+          <w:rFonts w:eastAsia="Times New Roman" w:cstheme="minorHAnsi"/>
+          <w:sz w:val="24"/>
+          <w:szCs w:val="24"/>
+        </w:rPr>
+        <w:t xml:space="preserve">    </w:t>
+      </w:r>
+      <w:r>
+        <w:rPr>
+          <w:rFonts w:eastAsia="Times New Roman" w:cstheme="minorHAnsi"/>
+          <w:sz w:val="24"/>
+          <w:szCs w:val="24"/>
+        </w:rPr>
+        <w:br/>
+      </w:r>
+      <w:r>
+        <w:rPr>
+          <w:rFonts w:eastAsia="Times New Roman" w:cstheme="minorHAnsi"/>
+          <w:sz w:val="24"/>
+          <w:szCs w:val="24"/>
+        </w:rPr>
+        <w:t xml:space="preserve"> </w:t>
+      </w:r>
+    </w:p>
+    <w:p>
+      <w:pPr>
+        <w:spacing w:before="100" w:beforeAutospacing="1" w:after="100" w:afterAutospacing="1" w:line="240" w:lineRule="auto"/>
+        <w:rPr>
+          <w:rFonts w:eastAsia="Times New Roman" w:cstheme="minorHAnsi"/>
+          <w:sz w:val="24"/>
+          <w:szCs w:val="24"/>
+        </w:rPr>
+      </w:pPr>
+      <w:r>
+        <w:rPr>
+          <w:noProof/>
+        </w:rPr>
+        <w:drawing>
+          <wp:anchor distT="0" distB="0" distL="114300" distR="114300" simplePos="0" relativeHeight="251670528" behindDoc="0" locked="0" layoutInCell="1" allowOverlap="1" wp14:anchorId="251715E7" wp14:editId="21E9B539">
+            <wp:simplePos x="0" y="0"/>
+            <wp:positionH relativeFrom="margin">
+              <wp:posOffset>0</wp:posOffset>
+            </wp:positionH>
+            <wp:positionV relativeFrom="paragraph">
+              <wp:posOffset>3167711</wp:posOffset>
+            </wp:positionV>
+            <wp:extent cx="5943600" cy="1021715"/>
+            <wp:effectExtent l="0" t="0" r="0" b="6985"/>
+            <wp:wrapSquare wrapText="bothSides"/>
+            <wp:docPr id="12" name="Picture 12"/>
+            <wp:cNvGraphicFramePr>
+              <a:graphicFrameLocks xmlns:a="http://schemas.openxmlformats.org/drawingml/2006/main" noChangeAspect="1"/>
+            </wp:cNvGraphicFramePr>
+            <a:graphic xmlns:a="http://schemas.openxmlformats.org/drawingml/2006/main">
+              <a:graphicData uri="http://schemas.openxmlformats.org/drawingml/2006/picture">
+                <pic:pic xmlns:pic="http://schemas.openxmlformats.org/drawingml/2006/picture">
+                  <pic:nvPicPr>
+                    <pic:cNvPr id="0" name="Picture 26"/>
+                    <pic:cNvPicPr>
+                      <a:picLocks noChangeAspect="1" noChangeArrowheads="1"/>
+                    </pic:cNvPicPr>
+                  </pic:nvPicPr>
+                  <pic:blipFill>
+                    <a:blip r:embed="rId20">
+                      <a:extLst>
+                        <a:ext uri="{28A0092B-C50C-407E-A947-70E740481C1C}">
+                          <a14:useLocalDpi xmlns:a14="http://schemas.microsoft.com/office/drawing/2010/main" val="0"/>
+                        </a:ext>
+                      </a:extLst>
+                    </a:blip>
+                    <a:srcRect/>
+                    <a:stretch>
+                      <a:fillRect/>
+                    </a:stretch>
+                  </pic:blipFill>
+                  <pic:spPr bwMode="auto">
+                    <a:xfrm>
+                      <a:off x="0" y="0"/>
+                      <a:ext cx="5943600" cy="1021715"/>
+                    </a:xfrm>
+                    <a:prstGeom prst="rect">
+                      <a:avLst/>
+                    </a:prstGeom>
+                    <a:noFill/>
+                    <a:ln>
+                      <a:noFill/>
+                    </a:ln>
+                  </pic:spPr>
+                </pic:pic>
+              </a:graphicData>
+            </a:graphic>
+            <wp14:sizeRelH relativeFrom="margin">
+              <wp14:pctWidth>0</wp14:pctWidth>
+            </wp14:sizeRelH>
+            <wp14:sizeRelV relativeFrom="margin">
+              <wp14:pctHeight>0</wp14:pctHeight>
+            </wp14:sizeRelV>
+          </wp:anchor>
+        </w:drawing>
+      </w:r>
+    </w:p>
+    <w:p>
+      <w:pPr>
+        <w:spacing w:before="100" w:beforeAutospacing="1" w:after="100" w:afterAutospacing="1" w:line="240" w:lineRule="auto"/>
         <w:rPr>
           <w:rFonts w:eastAsia="Times New Roman" w:cstheme="minorHAnsi"/>
           <w:b/>
@@ -2307,7 +2882,10 @@
           <w:szCs w:val="27"/>
         </w:rPr>
       </w:pPr>
-      <w:r>
+    </w:p>
+    <w:p>
+      <w:pPr>
+        <w:spacing w:before="100" w:beforeAutospacing="1" w:after="100" w:afterAutospacing="1" w:line="240" w:lineRule="auto"/>
         <w:rPr>
           <w:rFonts w:eastAsia="Times New Roman" w:cstheme="minorHAnsi"/>
           <w:b/>
@@ -2315,6 +2893,25 @@
           <w:sz w:val="27"/>
           <w:szCs w:val="27"/>
         </w:rPr>
+      </w:pPr>
+      <w:r>
+        <w:rPr>
+          <w:rFonts w:eastAsia="Times New Roman" w:cstheme="minorHAnsi"/>
+          <w:b/>
+          <w:bCs/>
+          <w:sz w:val="27"/>
+          <w:szCs w:val="27"/>
+        </w:rPr>
+        <w:br/>
+      </w:r>
+      <w:r>
+        <w:rPr>
+          <w:rFonts w:eastAsia="Times New Roman" w:cstheme="minorHAnsi"/>
+          <w:b/>
+          <w:bCs/>
+          <w:sz w:val="27"/>
+          <w:szCs w:val="27"/>
+        </w:rPr>
         <w:t>Step 3: Drawing the (base)line</w:t>
       </w:r>
     </w:p>
@@ -2343,44 +2940,27 @@
           <w:sz w:val="24"/>
           <w:szCs w:val="24"/>
         </w:rPr>
-        <w:t xml:space="preserve"> A </w:t>
-      </w:r>
-      <w:proofErr w:type="spellStart"/>
-      <w:r>
-        <w:rPr>
-          <w:rFonts w:eastAsia="Times New Roman" w:cstheme="minorHAnsi"/>
-          <w:sz w:val="24"/>
-          <w:szCs w:val="24"/>
-        </w:rPr>
-        <w:t>Vandaly</w:t>
-      </w:r>
-      <w:proofErr w:type="spellEnd"/>
-      <w:r>
-        <w:rPr>
-          <w:rFonts w:eastAsia="Times New Roman" w:cstheme="minorHAnsi"/>
-          <w:sz w:val="24"/>
-          <w:szCs w:val="24"/>
-        </w:rPr>
-        <w:t xml:space="preserve"> server is also experiencing brute force attacks into their administrator account. Management would like you to set up monitoring to notify the SOC team if a brute force attack occurs again.</w:t>
-      </w:r>
-    </w:p>
-    <w:p>
-      <w:pPr>
-        <w:spacing w:before="100" w:beforeAutospacing="1" w:after="100" w:afterAutospacing="1" w:line="240" w:lineRule="auto"/>
-        <w:rPr>
-          <w:rFonts w:eastAsia="Times New Roman" w:cstheme="minorHAnsi"/>
-          <w:sz w:val="24"/>
-          <w:szCs w:val="24"/>
-        </w:rPr>
-      </w:pPr>
-      <w:r>
-        <w:rPr>
-          <w:rFonts w:eastAsia="Times New Roman" w:cstheme="minorHAnsi"/>
-          <w:b/>
-          <w:bCs/>
-          <w:sz w:val="24"/>
-          <w:szCs w:val="24"/>
-        </w:rPr>
+        <w:t xml:space="preserve"> A Vandaly server is also experiencing brute force attacks into their administrator account. Management would like you to set up monitoring to notify the SOC team if a brute force attack occurs again.</w:t>
+      </w:r>
+    </w:p>
+    <w:p>
+      <w:pPr>
+        <w:spacing w:before="100" w:beforeAutospacing="1" w:after="100" w:afterAutospacing="1" w:line="240" w:lineRule="auto"/>
+        <w:rPr>
+          <w:rFonts w:eastAsia="Times New Roman" w:cstheme="minorHAnsi"/>
+          <w:sz w:val="24"/>
+          <w:szCs w:val="24"/>
+        </w:rPr>
+      </w:pPr>
+      <w:r>
+        <w:rPr>
+          <w:rFonts w:eastAsia="Times New Roman" w:cstheme="minorHAnsi"/>
+          <w:b/>
+          <w:bCs/>
+          <w:sz w:val="24"/>
+          <w:szCs w:val="24"/>
+        </w:rPr>
+        <w:lastRenderedPageBreak/>
         <w:t>Task:</w:t>
       </w:r>
       <w:r>
@@ -2427,7 +3007,7 @@
           <w:szCs w:val="24"/>
         </w:rPr>
       </w:pPr>
-      <w:hyperlink r:id="rId13" w:history="1">
+      <w:hyperlink r:id="rId21" w:history="1">
         <w:r>
           <w:rPr>
             <w:rFonts w:eastAsia="Times New Roman" w:cstheme="minorHAnsi"/>
@@ -2587,7 +3167,7 @@
         </w:rPr>
         <w:t xml:space="preserve">Design an alert to check the threshold every hour and email the SOC team at </w:t>
       </w:r>
-      <w:hyperlink r:id="rId14" w:history="1">
+      <w:hyperlink r:id="rId22" w:history="1">
         <w:r>
           <w:rPr>
             <w:rFonts w:eastAsia="Times New Roman" w:cstheme="minorHAnsi"/>

--- a/Week-18-Homework-SIEM-Week-1/Vandalay-Industries-Monitoring-Activity.docx
+++ b/Week-18-Homework-SIEM-Week-1/Vandalay-Industries-Monitoring-Activity.docx
@@ -14,6 +14,7 @@
           <w:szCs w:val="36"/>
         </w:rPr>
       </w:pPr>
+      <w:proofErr w:type="spellStart"/>
       <w:r>
         <w:rPr>
           <w:rFonts w:eastAsia="Times New Roman" w:cstheme="minorHAnsi"/>
@@ -22,7 +23,18 @@
           <w:sz w:val="36"/>
           <w:szCs w:val="36"/>
         </w:rPr>
-        <w:t>Vandalay Industries Monitoring Activity Instructions</w:t>
+        <w:t>Vandalay</w:t>
+      </w:r>
+      <w:proofErr w:type="spellEnd"/>
+      <w:r>
+        <w:rPr>
+          <w:rFonts w:eastAsia="Times New Roman" w:cstheme="minorHAnsi"/>
+          <w:b/>
+          <w:bCs/>
+          <w:sz w:val="36"/>
+          <w:szCs w:val="36"/>
+        </w:rPr>
+        <w:t xml:space="preserve"> Industries Monitoring Activity Instructions</w:t>
       </w:r>
     </w:p>
     <w:p>
@@ -73,7 +85,43 @@
           <w:sz w:val="24"/>
           <w:szCs w:val="24"/>
         </w:rPr>
-        <w:t>: As the worldwide leader of importing and exporting, Vandalay Industries has been the target of many adversaries attempting to disrupt their online business. Recently, Vandaly has been experiencing DDOS attacks against their web servers.</w:t>
+        <w:t xml:space="preserve">: As the worldwide leader of importing and exporting, </w:t>
+      </w:r>
+      <w:proofErr w:type="spellStart"/>
+      <w:r>
+        <w:rPr>
+          <w:rFonts w:eastAsia="Times New Roman" w:cstheme="minorHAnsi"/>
+          <w:sz w:val="24"/>
+          <w:szCs w:val="24"/>
+        </w:rPr>
+        <w:t>Vandalay</w:t>
+      </w:r>
+      <w:proofErr w:type="spellEnd"/>
+      <w:r>
+        <w:rPr>
+          <w:rFonts w:eastAsia="Times New Roman" w:cstheme="minorHAnsi"/>
+          <w:sz w:val="24"/>
+          <w:szCs w:val="24"/>
+        </w:rPr>
+        <w:t xml:space="preserve"> Industries has been the target of many adversaries attempting to disrupt their online business. Recently, </w:t>
+      </w:r>
+      <w:proofErr w:type="spellStart"/>
+      <w:r>
+        <w:rPr>
+          <w:rFonts w:eastAsia="Times New Roman" w:cstheme="minorHAnsi"/>
+          <w:sz w:val="24"/>
+          <w:szCs w:val="24"/>
+        </w:rPr>
+        <w:t>Vandaly</w:t>
+      </w:r>
+      <w:proofErr w:type="spellEnd"/>
+      <w:r>
+        <w:rPr>
+          <w:rFonts w:eastAsia="Times New Roman" w:cstheme="minorHAnsi"/>
+          <w:sz w:val="24"/>
+          <w:szCs w:val="24"/>
+        </w:rPr>
+        <w:t xml:space="preserve"> has been experiencing DDOS attacks against their web servers.</w:t>
       </w:r>
     </w:p>
     <w:p>
@@ -251,7 +299,61 @@
           <w:sz w:val="20"/>
           <w:szCs w:val="20"/>
         </w:rPr>
-        <w:t>| eval new_field_name = 'fieldA' / 'fieldB'</w:t>
+        <w:t xml:space="preserve">| eval </w:t>
+      </w:r>
+      <w:proofErr w:type="spellStart"/>
+      <w:r>
+        <w:rPr>
+          <w:rFonts w:eastAsia="Times New Roman" w:cstheme="minorHAnsi"/>
+          <w:sz w:val="20"/>
+          <w:szCs w:val="20"/>
+        </w:rPr>
+        <w:t>new_field_name</w:t>
+      </w:r>
+      <w:proofErr w:type="spellEnd"/>
+      <w:r>
+        <w:rPr>
+          <w:rFonts w:eastAsia="Times New Roman" w:cstheme="minorHAnsi"/>
+          <w:sz w:val="20"/>
+          <w:szCs w:val="20"/>
+        </w:rPr>
+        <w:t xml:space="preserve"> = '</w:t>
+      </w:r>
+      <w:proofErr w:type="spellStart"/>
+      <w:r>
+        <w:rPr>
+          <w:rFonts w:eastAsia="Times New Roman" w:cstheme="minorHAnsi"/>
+          <w:sz w:val="20"/>
+          <w:szCs w:val="20"/>
+        </w:rPr>
+        <w:t>fieldA</w:t>
+      </w:r>
+      <w:proofErr w:type="spellEnd"/>
+      <w:r>
+        <w:rPr>
+          <w:rFonts w:eastAsia="Times New Roman" w:cstheme="minorHAnsi"/>
+          <w:sz w:val="20"/>
+          <w:szCs w:val="20"/>
+        </w:rPr>
+        <w:t>' / '</w:t>
+      </w:r>
+      <w:proofErr w:type="spellStart"/>
+      <w:r>
+        <w:rPr>
+          <w:rFonts w:eastAsia="Times New Roman" w:cstheme="minorHAnsi"/>
+          <w:sz w:val="20"/>
+          <w:szCs w:val="20"/>
+        </w:rPr>
+        <w:t>fieldB</w:t>
+      </w:r>
+      <w:proofErr w:type="spellEnd"/>
+      <w:r>
+        <w:rPr>
+          <w:rFonts w:eastAsia="Times New Roman" w:cstheme="minorHAnsi"/>
+          <w:sz w:val="20"/>
+          <w:szCs w:val="20"/>
+        </w:rPr>
+        <w:t>'</w:t>
       </w:r>
       <w:r>
         <w:rPr>
@@ -520,24 +622,44 @@
           <w:sz w:val="20"/>
           <w:szCs w:val="20"/>
         </w:rPr>
-        <w:t>| table fieldA field</w:t>
-      </w:r>
+        <w:t xml:space="preserve">| table </w:t>
+      </w:r>
+      <w:proofErr w:type="spellStart"/>
       <w:r>
         <w:rPr>
           <w:rFonts w:eastAsia="Times New Roman" w:cstheme="minorHAnsi"/>
           <w:sz w:val="20"/>
           <w:szCs w:val="20"/>
         </w:rPr>
-        <w:t xml:space="preserve"> </w:t>
-      </w:r>
+        <w:t>fieldA</w:t>
+      </w:r>
+      <w:proofErr w:type="spellEnd"/>
       <w:r>
         <w:rPr>
           <w:rFonts w:eastAsia="Times New Roman" w:cstheme="minorHAnsi"/>
           <w:sz w:val="20"/>
           <w:szCs w:val="20"/>
         </w:rPr>
+        <w:t xml:space="preserve"> field</w:t>
+      </w:r>
+      <w:r>
+        <w:rPr>
+          <w:rFonts w:eastAsia="Times New Roman" w:cstheme="minorHAnsi"/>
+          <w:sz w:val="20"/>
+          <w:szCs w:val="20"/>
+        </w:rPr>
+        <w:t xml:space="preserve"> </w:t>
+      </w:r>
+      <w:proofErr w:type="spellStart"/>
+      <w:r>
+        <w:rPr>
+          <w:rFonts w:eastAsia="Times New Roman" w:cstheme="minorHAnsi"/>
+          <w:sz w:val="20"/>
+          <w:szCs w:val="20"/>
+        </w:rPr>
         <w:t>fieldC</w:t>
       </w:r>
+      <w:proofErr w:type="spellEnd"/>
     </w:p>
     <w:p>
       <w:pPr>
@@ -663,16 +785,16 @@
         </w:rPr>
         <w:lastRenderedPageBreak/>
         <w:drawing>
-          <wp:anchor distT="0" distB="0" distL="114300" distR="114300" simplePos="0" relativeHeight="251658240" behindDoc="0" locked="0" layoutInCell="1" allowOverlap="1" wp14:anchorId="1F192CF0" wp14:editId="57414214">
+          <wp:anchor distT="0" distB="0" distL="114300" distR="114300" simplePos="0" relativeHeight="251658240" behindDoc="0" locked="0" layoutInCell="1" allowOverlap="1" wp14:anchorId="1F192CF0" wp14:editId="4FFF40E8">
             <wp:simplePos x="0" y="0"/>
             <wp:positionH relativeFrom="column">
-              <wp:posOffset>211455</wp:posOffset>
+              <wp:posOffset>214630</wp:posOffset>
             </wp:positionH>
             <wp:positionV relativeFrom="paragraph">
-              <wp:posOffset>504190</wp:posOffset>
+              <wp:posOffset>500380</wp:posOffset>
             </wp:positionV>
-            <wp:extent cx="5972175" cy="2910840"/>
-            <wp:effectExtent l="0" t="0" r="9525" b="3810"/>
+            <wp:extent cx="5868035" cy="2860040"/>
+            <wp:effectExtent l="0" t="0" r="0" b="0"/>
             <wp:wrapSquare wrapText="bothSides"/>
             <wp:docPr id="3" name="Picture 3"/>
             <wp:cNvGraphicFramePr>
@@ -703,7 +825,7 @@
                   <pic:spPr bwMode="auto">
                     <a:xfrm>
                       <a:off x="0" y="0"/>
-                      <a:ext cx="5972175" cy="2910840"/>
+                      <a:ext cx="5868035" cy="2860040"/>
                     </a:xfrm>
                     <a:prstGeom prst="rect">
                       <a:avLst/>
@@ -765,16 +887,16 @@
           <w:noProof/>
         </w:rPr>
         <w:drawing>
-          <wp:anchor distT="0" distB="0" distL="114300" distR="114300" simplePos="0" relativeHeight="251659264" behindDoc="0" locked="0" layoutInCell="1" allowOverlap="1" wp14:anchorId="2A2AFB0B" wp14:editId="7D90DD5E">
+          <wp:anchor distT="0" distB="0" distL="114300" distR="114300" simplePos="0" relativeHeight="251659264" behindDoc="0" locked="0" layoutInCell="1" allowOverlap="1" wp14:anchorId="2A2AFB0B" wp14:editId="264A1547">
             <wp:simplePos x="0" y="0"/>
             <wp:positionH relativeFrom="column">
               <wp:posOffset>182880</wp:posOffset>
             </wp:positionH>
             <wp:positionV relativeFrom="paragraph">
-              <wp:posOffset>3480105</wp:posOffset>
+              <wp:posOffset>3481070</wp:posOffset>
             </wp:positionV>
-            <wp:extent cx="5994400" cy="2315210"/>
-            <wp:effectExtent l="0" t="0" r="6350" b="8890"/>
+            <wp:extent cx="5907405" cy="2281555"/>
+            <wp:effectExtent l="0" t="0" r="0" b="4445"/>
             <wp:wrapSquare wrapText="bothSides"/>
             <wp:docPr id="4" name="Picture 4"/>
             <wp:cNvGraphicFramePr>
@@ -805,7 +927,7 @@
                   <pic:spPr bwMode="auto">
                     <a:xfrm>
                       <a:off x="0" y="0"/>
-                      <a:ext cx="5994400" cy="2315210"/>
+                      <a:ext cx="5907405" cy="2281555"/>
                     </a:xfrm>
                     <a:prstGeom prst="rect">
                       <a:avLst/>
@@ -1332,17 +1454,7 @@
           <w:sz w:val="24"/>
           <w:szCs w:val="24"/>
         </w:rPr>
-        <w:t xml:space="preserve"> </w:t>
-      </w:r>
-      <w:r>
-        <w:rPr>
-          <w:rFonts w:eastAsia="Times New Roman" w:cstheme="minorHAnsi"/>
-          <w:b/>
-          <w:bCs/>
-          <w:sz w:val="24"/>
-          <w:szCs w:val="24"/>
-        </w:rPr>
-        <w:t>02</w:t>
+        <w:t xml:space="preserve"> 02</w:t>
       </w:r>
       <w:r>
         <w:rPr>
@@ -1878,7 +1990,25 @@
           <w:sz w:val="24"/>
           <w:szCs w:val="24"/>
         </w:rPr>
-        <w:t xml:space="preserve"> Due to the frequency of attacks, your manager needs to be sure that sensitive customer data on their servers is not vulnerable. Since Vandalay uses Nessus vulnerability scanners, you have pulled the last 24 hours of scans to see if there are any critical vulnerabilities.</w:t>
+        <w:t xml:space="preserve"> Due to the frequency of attacks, your manager needs to be sure that sensitive customer data on their servers is not vulnerable. Since </w:t>
+      </w:r>
+      <w:proofErr w:type="spellStart"/>
+      <w:r>
+        <w:rPr>
+          <w:rFonts w:eastAsia="Times New Roman" w:cstheme="minorHAnsi"/>
+          <w:sz w:val="24"/>
+          <w:szCs w:val="24"/>
+        </w:rPr>
+        <w:t>Vandalay</w:t>
+      </w:r>
+      <w:proofErr w:type="spellEnd"/>
+      <w:r>
+        <w:rPr>
+          <w:rFonts w:eastAsia="Times New Roman" w:cstheme="minorHAnsi"/>
+          <w:sz w:val="24"/>
+          <w:szCs w:val="24"/>
+        </w:rPr>
+        <w:t xml:space="preserve"> uses Nessus vulnerability scanners, you have pulled the last 24 hours of scans to see if there are any critical vulnerabilities.</w:t>
       </w:r>
     </w:p>
     <w:p>
@@ -2431,6 +2561,7 @@
       <w:r>
         <w:rPr>
           <w:rFonts w:eastAsia="Times New Roman" w:cstheme="minorHAnsi"/>
+          <w:noProof/>
           <w:sz w:val="24"/>
           <w:szCs w:val="24"/>
         </w:rPr>
@@ -2498,7 +2629,10 @@
         <w:spacing w:before="100" w:beforeAutospacing="1" w:after="100" w:afterAutospacing="1" w:line="240" w:lineRule="auto"/>
         <w:ind w:left="360"/>
         <w:rPr>
-          <w:rFonts w:eastAsia="Times New Roman" w:cstheme="minorHAnsi"/>
+          <w:rFonts w:ascii="Courier New" w:eastAsia="Times New Roman" w:hAnsi="Courier New" w:cs="Courier New"/>
+          <w:b/>
+          <w:bCs/>
+          <w:color w:val="548DD4" w:themeColor="text2" w:themeTint="99"/>
           <w:sz w:val="24"/>
           <w:szCs w:val="24"/>
         </w:rPr>
@@ -2532,7 +2666,7 @@
           <w:sz w:val="24"/>
           <w:szCs w:val="24"/>
         </w:rPr>
-        <w:t xml:space="preserve"> for the above Visual</w:t>
+        <w:t xml:space="preserve"> for </w:t>
       </w:r>
       <w:r>
         <w:rPr>
@@ -2542,6 +2676,16 @@
           <w:sz w:val="24"/>
           <w:szCs w:val="24"/>
         </w:rPr>
+        <w:t>to bring all severity</w:t>
+      </w:r>
+      <w:r>
+        <w:rPr>
+          <w:rFonts w:eastAsia="Times New Roman" w:cs="Courier New"/>
+          <w:b/>
+          <w:bCs/>
+          <w:sz w:val="24"/>
+          <w:szCs w:val="24"/>
+        </w:rPr>
         <w:t>:</w:t>
       </w:r>
       <w:r>
@@ -2564,36 +2708,123 @@
           <w:sz w:val="24"/>
           <w:szCs w:val="24"/>
         </w:rPr>
+        <w:t>source="nessus_logs.csv" dest_ip="10.11.36.23" | stats count by severity</w:t>
+      </w:r>
+      <w:r>
+        <w:rPr>
+          <w:rFonts w:ascii="Courier New" w:eastAsia="Times New Roman" w:hAnsi="Courier New" w:cs="Courier New"/>
+          <w:b/>
+          <w:bCs/>
+          <w:color w:val="548DD4" w:themeColor="text2" w:themeTint="99"/>
+          <w:sz w:val="24"/>
+          <w:szCs w:val="24"/>
+        </w:rPr>
+        <w:t>]</w:t>
+      </w:r>
+    </w:p>
+    <w:p>
+      <w:pPr>
+        <w:spacing w:before="100" w:beforeAutospacing="1" w:after="100" w:afterAutospacing="1" w:line="240" w:lineRule="auto"/>
+        <w:ind w:left="360"/>
+        <w:rPr>
+          <w:rFonts w:eastAsia="Times New Roman" w:cstheme="minorHAnsi"/>
+          <w:sz w:val="24"/>
+          <w:szCs w:val="24"/>
+        </w:rPr>
+      </w:pPr>
+      <w:r>
+        <w:rPr>
+          <w:rFonts w:eastAsia="Times New Roman" w:cs="Courier New"/>
+          <w:b/>
+          <w:bCs/>
+          <w:sz w:val="24"/>
+          <w:szCs w:val="24"/>
+        </w:rPr>
+        <w:t>Then</w:t>
+      </w:r>
+      <w:r>
+        <w:rPr>
+          <w:rFonts w:eastAsia="Times New Roman" w:cs="Courier New"/>
+          <w:b/>
+          <w:bCs/>
+          <w:sz w:val="24"/>
+          <w:szCs w:val="24"/>
+        </w:rPr>
         <w:br/>
       </w:r>
       <w:r>
         <w:rPr>
-          <w:rFonts w:ascii="Courier New" w:eastAsia="Times New Roman" w:hAnsi="Courier New" w:cs="Courier New"/>
-          <w:b/>
-          <w:bCs/>
-          <w:color w:val="548DD4" w:themeColor="text2" w:themeTint="99"/>
-          <w:sz w:val="24"/>
-          <w:szCs w:val="24"/>
-        </w:rPr>
-        <w:t>source="nessus_logs.csv" dest_ip="10.11.36.23" | stats count by severity</w:t>
-      </w:r>
-      <w:r>
-        <w:rPr>
-          <w:rFonts w:ascii="Courier New" w:eastAsia="Times New Roman" w:hAnsi="Courier New" w:cs="Courier New"/>
-          <w:b/>
-          <w:bCs/>
-          <w:color w:val="548DD4" w:themeColor="text2" w:themeTint="99"/>
-          <w:sz w:val="24"/>
-          <w:szCs w:val="24"/>
-        </w:rPr>
-        <w:t>]</w:t>
-      </w:r>
-      <w:r>
-        <w:rPr>
-          <w:rFonts w:ascii="Courier New" w:eastAsia="Times New Roman" w:hAnsi="Courier New" w:cs="Courier New"/>
-          <w:b/>
-          <w:bCs/>
-          <w:color w:val="548DD4" w:themeColor="text2" w:themeTint="99"/>
+          <w:rFonts w:eastAsia="Times New Roman" w:cs="Courier New"/>
+          <w:b/>
+          <w:bCs/>
+          <w:sz w:val="24"/>
+          <w:szCs w:val="24"/>
+        </w:rPr>
+        <w:br/>
+      </w:r>
+      <w:r>
+        <w:rPr>
+          <w:rFonts w:eastAsia="Times New Roman" w:cs="Courier New"/>
+          <w:b/>
+          <w:bCs/>
+          <w:noProof/>
+          <w:sz w:val="24"/>
+          <w:szCs w:val="24"/>
+        </w:rPr>
+        <w:drawing>
+          <wp:inline distT="0" distB="0" distL="0" distR="0" wp14:anchorId="2DEDF6BA" wp14:editId="09810E7F">
+            <wp:extent cx="5931535" cy="1765300"/>
+            <wp:effectExtent l="0" t="0" r="0" b="6350"/>
+            <wp:docPr id="16" name="Picture 16"/>
+            <wp:cNvGraphicFramePr>
+              <a:graphicFrameLocks xmlns:a="http://schemas.openxmlformats.org/drawingml/2006/main" noChangeAspect="1"/>
+            </wp:cNvGraphicFramePr>
+            <a:graphic xmlns:a="http://schemas.openxmlformats.org/drawingml/2006/main">
+              <a:graphicData uri="http://schemas.openxmlformats.org/drawingml/2006/picture">
+                <pic:pic xmlns:pic="http://schemas.openxmlformats.org/drawingml/2006/picture">
+                  <pic:nvPicPr>
+                    <pic:cNvPr id="0" name="Picture 30"/>
+                    <pic:cNvPicPr>
+                      <a:picLocks noChangeAspect="1" noChangeArrowheads="1"/>
+                    </pic:cNvPicPr>
+                  </pic:nvPicPr>
+                  <pic:blipFill>
+                    <a:blip r:embed="rId16">
+                      <a:extLst>
+                        <a:ext uri="{28A0092B-C50C-407E-A947-70E740481C1C}">
+                          <a14:useLocalDpi xmlns:a14="http://schemas.microsoft.com/office/drawing/2010/main" val="0"/>
+                        </a:ext>
+                      </a:extLst>
+                    </a:blip>
+                    <a:srcRect/>
+                    <a:stretch>
+                      <a:fillRect/>
+                    </a:stretch>
+                  </pic:blipFill>
+                  <pic:spPr bwMode="auto">
+                    <a:xfrm>
+                      <a:off x="0" y="0"/>
+                      <a:ext cx="5931535" cy="1765300"/>
+                    </a:xfrm>
+                    <a:prstGeom prst="rect">
+                      <a:avLst/>
+                    </a:prstGeom>
+                    <a:noFill/>
+                    <a:ln>
+                      <a:noFill/>
+                    </a:ln>
+                  </pic:spPr>
+                </pic:pic>
+              </a:graphicData>
+            </a:graphic>
+          </wp:inline>
+        </w:drawing>
+      </w:r>
+      <w:r>
+        <w:rPr>
+          <w:rFonts w:eastAsia="Times New Roman" w:cs="Courier New"/>
+          <w:b/>
+          <w:bCs/>
           <w:sz w:val="24"/>
           <w:szCs w:val="24"/>
         </w:rPr>
@@ -2620,7 +2851,7 @@
         <mc:AlternateContent>
           <mc:Choice Requires="wpg">
             <w:drawing>
-              <wp:anchor distT="0" distB="0" distL="114300" distR="114300" simplePos="0" relativeHeight="251669504" behindDoc="0" locked="0" layoutInCell="1" allowOverlap="1" wp14:anchorId="784CFC17" wp14:editId="319E997F">
+              <wp:anchor distT="0" distB="0" distL="114300" distR="114300" simplePos="0" relativeHeight="251669504" behindDoc="0" locked="0" layoutInCell="1" allowOverlap="1" wp14:anchorId="784CFC17" wp14:editId="200505B6">
                 <wp:simplePos x="0" y="0"/>
                 <wp:positionH relativeFrom="margin">
                   <wp:align>right</wp:align>
@@ -2653,7 +2884,7 @@
                           </pic:cNvPicPr>
                         </pic:nvPicPr>
                         <pic:blipFill>
-                          <a:blip r:embed="rId16" cstate="print">
+                          <a:blip r:embed="rId17" cstate="print">
                             <a:extLst>
                               <a:ext uri="{28A0092B-C50C-407E-A947-70E740481C1C}">
                                 <a14:useLocalDpi xmlns:a14="http://schemas.microsoft.com/office/drawing/2010/main" val="0"/>
@@ -2687,7 +2918,7 @@
                           </pic:cNvPicPr>
                         </pic:nvPicPr>
                         <pic:blipFill>
-                          <a:blip r:embed="rId17" cstate="print">
+                          <a:blip r:embed="rId18" cstate="print">
                             <a:extLst>
                               <a:ext uri="{28A0092B-C50C-407E-A947-70E740481C1C}">
                                 <a14:useLocalDpi xmlns:a14="http://schemas.microsoft.com/office/drawing/2010/main" val="0"/>
@@ -2727,7 +2958,7 @@
           </mc:Choice>
           <mc:Fallback>
             <w:pict>
-              <v:group w14:anchorId="486D094B" id="Group 13" o:spid="_x0000_s1026" style="position:absolute;margin-left:416.8pt;margin-top:48.5pt;width:468pt;height:234.15pt;z-index:251669504;mso-position-horizontal:right;mso-position-horizontal-relative:margin;mso-width-relative:margin;mso-height-relative:margin" coordsize="40053,18701" o:gfxdata="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">
+              <v:group w14:anchorId="3A283DB2" id="Group 13" o:spid="_x0000_s1026" style="position:absolute;margin-left:416.8pt;margin-top:48.5pt;width:468pt;height:234.15pt;z-index:251669504;mso-position-horizontal:right;mso-position-horizontal-relative:margin;mso-width-relative:margin;mso-height-relative:margin" coordsize="40053,18701" o:gfxdata="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">
                 <v:shapetype id="_x0000_t75" coordsize="21600,21600" o:spt="75" o:preferrelative="t" path="m@4@5l@4@11@9@11@9@5xe" filled="f" stroked="f">
                   <v:stroke joinstyle="miter"/>
                   <v:formulas>
@@ -2748,10 +2979,10 @@
                   <o:lock v:ext="edit" aspectratio="t"/>
                 </v:shapetype>
                 <v:shape id="Picture 10" o:spid="_x0000_s1027" type="#_x0000_t75" style="position:absolute;width:19240;height:18580;visibility:visible;mso-wrap-style:square" o:gfxdata="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">
-                  <v:imagedata r:id="rId18" o:title=""/>
+                  <v:imagedata r:id="rId19" o:title=""/>
                 </v:shape>
                 <v:shape id="Picture 11" o:spid="_x0000_s1028" type="#_x0000_t75" style="position:absolute;left:20673;top:159;width:19380;height:18542;visibility:visible;mso-wrap-style:square" o:gfxdata="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">
-                  <v:imagedata r:id="rId19" o:title=""/>
+                  <v:imagedata r:id="rId20" o:title=""/>
                 </v:shape>
                 <w10:wrap type="square" anchorx="margin"/>
               </v:group>
@@ -2767,40 +2998,16 @@
         </w:rPr>
         <w:t>Generating Alert:</w:t>
       </w:r>
-      <w:bookmarkStart w:id="0" w:name="_GoBack"/>
-      <w:bookmarkEnd w:id="0"/>
-      <w:r>
-        <w:rPr>
-          <w:rFonts w:eastAsia="Times New Roman" w:cstheme="minorHAnsi"/>
-          <w:sz w:val="24"/>
-          <w:szCs w:val="24"/>
-        </w:rPr>
-        <w:t xml:space="preserve">    </w:t>
-      </w:r>
-      <w:r>
-        <w:rPr>
-          <w:rFonts w:eastAsia="Times New Roman" w:cstheme="minorHAnsi"/>
-          <w:sz w:val="24"/>
-          <w:szCs w:val="24"/>
-        </w:rPr>
-        <w:br/>
-      </w:r>
-      <w:r>
-        <w:rPr>
-          <w:rFonts w:eastAsia="Times New Roman" w:cstheme="minorHAnsi"/>
-          <w:sz w:val="24"/>
-          <w:szCs w:val="24"/>
-        </w:rPr>
-        <w:t xml:space="preserve"> </w:t>
-      </w:r>
-    </w:p>
-    <w:p>
-      <w:pPr>
-        <w:spacing w:before="100" w:beforeAutospacing="1" w:after="100" w:afterAutospacing="1" w:line="240" w:lineRule="auto"/>
-        <w:rPr>
-          <w:rFonts w:eastAsia="Times New Roman" w:cstheme="minorHAnsi"/>
-          <w:sz w:val="24"/>
-          <w:szCs w:val="24"/>
+    </w:p>
+    <w:p>
+      <w:pPr>
+        <w:spacing w:before="100" w:beforeAutospacing="1" w:after="100" w:afterAutospacing="1" w:line="240" w:lineRule="auto"/>
+        <w:rPr>
+          <w:rFonts w:eastAsia="Times New Roman" w:cstheme="minorHAnsi"/>
+          <w:b/>
+          <w:bCs/>
+          <w:sz w:val="27"/>
+          <w:szCs w:val="27"/>
         </w:rPr>
       </w:pPr>
       <w:r>
@@ -2808,13 +3015,13 @@
           <w:noProof/>
         </w:rPr>
         <w:drawing>
-          <wp:anchor distT="0" distB="0" distL="114300" distR="114300" simplePos="0" relativeHeight="251670528" behindDoc="0" locked="0" layoutInCell="1" allowOverlap="1" wp14:anchorId="251715E7" wp14:editId="21E9B539">
+          <wp:anchor distT="0" distB="0" distL="114300" distR="114300" simplePos="0" relativeHeight="251670528" behindDoc="0" locked="0" layoutInCell="1" allowOverlap="1" wp14:anchorId="251715E7" wp14:editId="06A8675F">
             <wp:simplePos x="0" y="0"/>
             <wp:positionH relativeFrom="margin">
-              <wp:posOffset>0</wp:posOffset>
+              <wp:align>right</wp:align>
             </wp:positionH>
             <wp:positionV relativeFrom="paragraph">
-              <wp:posOffset>3167711</wp:posOffset>
+              <wp:posOffset>3697302</wp:posOffset>
             </wp:positionV>
             <wp:extent cx="5943600" cy="1021715"/>
             <wp:effectExtent l="0" t="0" r="0" b="6985"/>
@@ -2833,7 +3040,7 @@
                     </pic:cNvPicPr>
                   </pic:nvPicPr>
                   <pic:blipFill>
-                    <a:blip r:embed="rId20">
+                    <a:blip r:embed="rId21">
                       <a:extLst>
                         <a:ext uri="{28A0092B-C50C-407E-A947-70E740481C1C}">
                           <a14:useLocalDpi xmlns:a14="http://schemas.microsoft.com/office/drawing/2010/main" val="0"/>
@@ -2870,10 +3077,7 @@
           </wp:anchor>
         </w:drawing>
       </w:r>
-    </w:p>
-    <w:p>
-      <w:pPr>
-        <w:spacing w:before="100" w:beforeAutospacing="1" w:after="100" w:afterAutospacing="1" w:line="240" w:lineRule="auto"/>
+      <w:r>
         <w:rPr>
           <w:rFonts w:eastAsia="Times New Roman" w:cstheme="minorHAnsi"/>
           <w:b/>
@@ -2881,11 +3085,9 @@
           <w:sz w:val="27"/>
           <w:szCs w:val="27"/>
         </w:rPr>
-      </w:pPr>
-    </w:p>
-    <w:p>
-      <w:pPr>
-        <w:spacing w:before="100" w:beforeAutospacing="1" w:after="100" w:afterAutospacing="1" w:line="240" w:lineRule="auto"/>
+        <w:br/>
+      </w:r>
+      <w:r>
         <w:rPr>
           <w:rFonts w:eastAsia="Times New Roman" w:cstheme="minorHAnsi"/>
           <w:b/>
@@ -2893,8 +3095,12 @@
           <w:sz w:val="27"/>
           <w:szCs w:val="27"/>
         </w:rPr>
-      </w:pPr>
-      <w:r>
+        <w:br/>
+      </w:r>
+    </w:p>
+    <w:p>
+      <w:pPr>
+        <w:spacing w:before="100" w:beforeAutospacing="1" w:after="100" w:afterAutospacing="1" w:line="240" w:lineRule="auto"/>
         <w:rPr>
           <w:rFonts w:eastAsia="Times New Roman" w:cstheme="minorHAnsi"/>
           <w:b/>
@@ -2902,8 +3108,7 @@
           <w:sz w:val="27"/>
           <w:szCs w:val="27"/>
         </w:rPr>
-        <w:br/>
-      </w:r>
+      </w:pPr>
       <w:r>
         <w:rPr>
           <w:rFonts w:eastAsia="Times New Roman" w:cstheme="minorHAnsi"/>
@@ -2912,6 +3117,7 @@
           <w:sz w:val="27"/>
           <w:szCs w:val="27"/>
         </w:rPr>
+        <w:lastRenderedPageBreak/>
         <w:t>Step 3: Drawing the (base)line</w:t>
       </w:r>
     </w:p>
@@ -2940,27 +3146,44 @@
           <w:sz w:val="24"/>
           <w:szCs w:val="24"/>
         </w:rPr>
-        <w:t xml:space="preserve"> A Vandaly server is also experiencing brute force attacks into their administrator account. Management would like you to set up monitoring to notify the SOC team if a brute force attack occurs again.</w:t>
-      </w:r>
-    </w:p>
-    <w:p>
-      <w:pPr>
-        <w:spacing w:before="100" w:beforeAutospacing="1" w:after="100" w:afterAutospacing="1" w:line="240" w:lineRule="auto"/>
-        <w:rPr>
-          <w:rFonts w:eastAsia="Times New Roman" w:cstheme="minorHAnsi"/>
-          <w:sz w:val="24"/>
-          <w:szCs w:val="24"/>
-        </w:rPr>
-      </w:pPr>
-      <w:r>
-        <w:rPr>
-          <w:rFonts w:eastAsia="Times New Roman" w:cstheme="minorHAnsi"/>
-          <w:b/>
-          <w:bCs/>
-          <w:sz w:val="24"/>
-          <w:szCs w:val="24"/>
-        </w:rPr>
-        <w:lastRenderedPageBreak/>
+        <w:t xml:space="preserve"> A </w:t>
+      </w:r>
+      <w:proofErr w:type="spellStart"/>
+      <w:r>
+        <w:rPr>
+          <w:rFonts w:eastAsia="Times New Roman" w:cstheme="minorHAnsi"/>
+          <w:sz w:val="24"/>
+          <w:szCs w:val="24"/>
+        </w:rPr>
+        <w:t>Vandaly</w:t>
+      </w:r>
+      <w:proofErr w:type="spellEnd"/>
+      <w:r>
+        <w:rPr>
+          <w:rFonts w:eastAsia="Times New Roman" w:cstheme="minorHAnsi"/>
+          <w:sz w:val="24"/>
+          <w:szCs w:val="24"/>
+        </w:rPr>
+        <w:t xml:space="preserve"> server is also experiencing brute force attacks into their administrator account. Management would like you to set up monitoring to notify the SOC team if a brute force attack occurs again.</w:t>
+      </w:r>
+    </w:p>
+    <w:p>
+      <w:pPr>
+        <w:spacing w:before="100" w:beforeAutospacing="1" w:after="100" w:afterAutospacing="1" w:line="240" w:lineRule="auto"/>
+        <w:rPr>
+          <w:rFonts w:eastAsia="Times New Roman" w:cstheme="minorHAnsi"/>
+          <w:sz w:val="24"/>
+          <w:szCs w:val="24"/>
+        </w:rPr>
+      </w:pPr>
+      <w:r>
+        <w:rPr>
+          <w:rFonts w:eastAsia="Times New Roman" w:cstheme="minorHAnsi"/>
+          <w:b/>
+          <w:bCs/>
+          <w:sz w:val="24"/>
+          <w:szCs w:val="24"/>
+        </w:rPr>
         <w:t>Task:</w:t>
       </w:r>
       <w:r>
@@ -3007,7 +3230,7 @@
           <w:szCs w:val="24"/>
         </w:rPr>
       </w:pPr>
-      <w:hyperlink r:id="rId21" w:history="1">
+      <w:hyperlink r:id="rId22" w:history="1">
         <w:r>
           <w:rPr>
             <w:rFonts w:eastAsia="Times New Roman" w:cstheme="minorHAnsi"/>
@@ -3126,6 +3349,211 @@
     </w:p>
     <w:p>
       <w:pPr>
+        <w:spacing w:before="100" w:beforeAutospacing="1" w:after="100" w:afterAutospacing="1" w:line="240" w:lineRule="auto"/>
+        <w:ind w:left="720"/>
+        <w:rPr>
+          <w:rFonts w:eastAsia="Times New Roman" w:cstheme="minorHAnsi"/>
+          <w:b/>
+          <w:bCs/>
+          <w:sz w:val="24"/>
+          <w:szCs w:val="24"/>
+        </w:rPr>
+      </w:pPr>
+      <w:r>
+        <w:rPr>
+          <w:rFonts w:eastAsia="Times New Roman" w:cstheme="minorHAnsi"/>
+          <w:noProof/>
+          <w:sz w:val="24"/>
+          <w:szCs w:val="24"/>
+        </w:rPr>
+        <w:drawing>
+          <wp:anchor distT="0" distB="0" distL="114300" distR="114300" simplePos="0" relativeHeight="251674624" behindDoc="0" locked="0" layoutInCell="1" allowOverlap="1" wp14:anchorId="47D084FD" wp14:editId="5FBD03BA">
+            <wp:simplePos x="0" y="0"/>
+            <wp:positionH relativeFrom="margin">
+              <wp:posOffset>0</wp:posOffset>
+            </wp:positionH>
+            <wp:positionV relativeFrom="paragraph">
+              <wp:posOffset>916001</wp:posOffset>
+            </wp:positionV>
+            <wp:extent cx="5939790" cy="1637665"/>
+            <wp:effectExtent l="0" t="0" r="3810" b="635"/>
+            <wp:wrapSquare wrapText="bothSides"/>
+            <wp:docPr id="17" name="Picture 17"/>
+            <wp:cNvGraphicFramePr>
+              <a:graphicFrameLocks xmlns:a="http://schemas.openxmlformats.org/drawingml/2006/main" noChangeAspect="1"/>
+            </wp:cNvGraphicFramePr>
+            <a:graphic xmlns:a="http://schemas.openxmlformats.org/drawingml/2006/main">
+              <a:graphicData uri="http://schemas.openxmlformats.org/drawingml/2006/picture">
+                <pic:pic xmlns:pic="http://schemas.openxmlformats.org/drawingml/2006/picture">
+                  <pic:nvPicPr>
+                    <pic:cNvPr id="0" name="Picture 31"/>
+                    <pic:cNvPicPr>
+                      <a:picLocks noChangeAspect="1" noChangeArrowheads="1"/>
+                    </pic:cNvPicPr>
+                  </pic:nvPicPr>
+                  <pic:blipFill>
+                    <a:blip r:embed="rId23" cstate="print">
+                      <a:extLst>
+                        <a:ext uri="{28A0092B-C50C-407E-A947-70E740481C1C}">
+                          <a14:useLocalDpi xmlns:a14="http://schemas.microsoft.com/office/drawing/2010/main" val="0"/>
+                        </a:ext>
+                      </a:extLst>
+                    </a:blip>
+                    <a:srcRect/>
+                    <a:stretch>
+                      <a:fillRect/>
+                    </a:stretch>
+                  </pic:blipFill>
+                  <pic:spPr bwMode="auto">
+                    <a:xfrm>
+                      <a:off x="0" y="0"/>
+                      <a:ext cx="5939790" cy="1637665"/>
+                    </a:xfrm>
+                    <a:prstGeom prst="rect">
+                      <a:avLst/>
+                    </a:prstGeom>
+                    <a:noFill/>
+                    <a:ln>
+                      <a:noFill/>
+                    </a:ln>
+                  </pic:spPr>
+                </pic:pic>
+              </a:graphicData>
+            </a:graphic>
+          </wp:anchor>
+        </w:drawing>
+      </w:r>
+      <w:r>
+        <w:rPr>
+          <w:rFonts w:eastAsia="Times New Roman" w:cstheme="minorHAnsi"/>
+          <w:b/>
+          <w:bCs/>
+          <w:sz w:val="24"/>
+          <w:szCs w:val="24"/>
+        </w:rPr>
+        <w:t>Answer:</w:t>
+      </w:r>
+      <w:r>
+        <w:rPr>
+          <w:rFonts w:eastAsia="Times New Roman" w:cstheme="minorHAnsi"/>
+          <w:b/>
+          <w:bCs/>
+          <w:sz w:val="24"/>
+          <w:szCs w:val="24"/>
+        </w:rPr>
+        <w:br/>
+      </w:r>
+      <w:r>
+        <w:rPr>
+          <w:rFonts w:eastAsia="Times New Roman" w:cstheme="minorHAnsi"/>
+          <w:b/>
+          <w:bCs/>
+          <w:sz w:val="24"/>
+          <w:szCs w:val="24"/>
+        </w:rPr>
+        <w:br/>
+      </w:r>
+      <w:r>
+        <w:rPr>
+          <w:rFonts w:eastAsia="Times New Roman" w:cstheme="minorHAnsi"/>
+          <w:sz w:val="24"/>
+          <w:szCs w:val="24"/>
+        </w:rPr>
+        <w:t>The beginning of attack seemed to be started around</w:t>
+      </w:r>
+      <w:r>
+        <w:rPr>
+          <w:rFonts w:eastAsia="Times New Roman" w:cstheme="minorHAnsi"/>
+          <w:b/>
+          <w:bCs/>
+          <w:sz w:val="24"/>
+          <w:szCs w:val="24"/>
+        </w:rPr>
+        <w:t xml:space="preserve"> </w:t>
+      </w:r>
+      <w:r>
+        <w:rPr>
+          <w:rFonts w:eastAsia="Times New Roman" w:cstheme="minorHAnsi"/>
+          <w:sz w:val="24"/>
+          <w:szCs w:val="24"/>
+        </w:rPr>
+        <w:t>on</w:t>
+      </w:r>
+      <w:r>
+        <w:rPr>
+          <w:rFonts w:eastAsia="Times New Roman" w:cstheme="minorHAnsi"/>
+          <w:b/>
+          <w:bCs/>
+          <w:sz w:val="24"/>
+          <w:szCs w:val="24"/>
+        </w:rPr>
+        <w:t xml:space="preserve"> Feb 21, 2020 </w:t>
+      </w:r>
+      <w:r>
+        <w:rPr>
+          <w:rFonts w:eastAsia="Times New Roman" w:cstheme="minorHAnsi"/>
+          <w:sz w:val="24"/>
+          <w:szCs w:val="24"/>
+        </w:rPr>
+        <w:t>at</w:t>
+      </w:r>
+      <w:r>
+        <w:rPr>
+          <w:rFonts w:eastAsia="Times New Roman" w:cstheme="minorHAnsi"/>
+          <w:b/>
+          <w:bCs/>
+          <w:sz w:val="24"/>
+          <w:szCs w:val="24"/>
+        </w:rPr>
+        <w:t xml:space="preserve"> 8:00 AM</w:t>
+      </w:r>
+      <w:r>
+        <w:rPr>
+          <w:rFonts w:eastAsia="Times New Roman" w:cstheme="minorHAnsi"/>
+          <w:b/>
+          <w:bCs/>
+          <w:sz w:val="24"/>
+          <w:szCs w:val="24"/>
+        </w:rPr>
+        <w:t xml:space="preserve"> </w:t>
+      </w:r>
+      <w:r>
+        <w:rPr>
+          <w:rFonts w:eastAsia="Times New Roman" w:cstheme="minorHAnsi"/>
+          <w:sz w:val="24"/>
+          <w:szCs w:val="24"/>
+        </w:rPr>
+        <w:t xml:space="preserve">reached to </w:t>
+      </w:r>
+      <w:r>
+        <w:rPr>
+          <w:rFonts w:eastAsia="Times New Roman" w:cstheme="minorHAnsi"/>
+          <w:sz w:val="24"/>
+          <w:szCs w:val="24"/>
+        </w:rPr>
+        <w:t xml:space="preserve">the </w:t>
+      </w:r>
+      <w:r>
+        <w:rPr>
+          <w:rFonts w:eastAsia="Times New Roman" w:cstheme="minorHAnsi"/>
+          <w:sz w:val="24"/>
+          <w:szCs w:val="24"/>
+        </w:rPr>
+        <w:t>peak at around</w:t>
+      </w:r>
+      <w:r>
+        <w:rPr>
+          <w:rFonts w:eastAsia="Times New Roman" w:cstheme="minorHAnsi"/>
+          <w:b/>
+          <w:bCs/>
+          <w:sz w:val="24"/>
+          <w:szCs w:val="24"/>
+        </w:rPr>
+        <w:t xml:space="preserve"> 9:00PM</w:t>
+      </w:r>
+    </w:p>
+    <w:p>
+      <w:pPr>
         <w:numPr>
           <w:ilvl w:val="0"/>
           <w:numId w:val="4"/>
@@ -3145,6 +3573,192 @@
         </w:rPr>
         <w:t>Determine a baseline of normal activity and a threshold that would alert if a brute force attack is occurring.</w:t>
       </w:r>
+      <w:r>
+        <w:rPr>
+          <w:rFonts w:eastAsia="Times New Roman" w:cstheme="minorHAnsi"/>
+          <w:sz w:val="24"/>
+          <w:szCs w:val="24"/>
+        </w:rPr>
+        <w:br/>
+      </w:r>
+      <w:r>
+        <w:rPr>
+          <w:rFonts w:eastAsia="Times New Roman" w:cstheme="minorHAnsi"/>
+          <w:sz w:val="24"/>
+          <w:szCs w:val="24"/>
+        </w:rPr>
+        <w:br/>
+      </w:r>
+      <w:r>
+        <w:rPr>
+          <w:rFonts w:eastAsia="Times New Roman" w:cstheme="minorHAnsi"/>
+          <w:b/>
+          <w:bCs/>
+          <w:sz w:val="24"/>
+          <w:szCs w:val="24"/>
+        </w:rPr>
+        <w:t xml:space="preserve">Answer: </w:t>
+      </w:r>
+      <w:r>
+        <w:rPr>
+          <w:rFonts w:eastAsia="Times New Roman" w:cstheme="minorHAnsi"/>
+          <w:b/>
+          <w:bCs/>
+          <w:sz w:val="24"/>
+          <w:szCs w:val="24"/>
+        </w:rPr>
+        <w:br/>
+      </w:r>
+      <w:r>
+        <w:rPr>
+          <w:rFonts w:eastAsia="Times New Roman" w:cstheme="minorHAnsi"/>
+          <w:sz w:val="24"/>
+          <w:szCs w:val="24"/>
+        </w:rPr>
+        <w:br/>
+        <w:t>As per the generated visual from logs below,</w:t>
+      </w:r>
+      <w:r>
+        <w:rPr>
+          <w:rFonts w:eastAsia="Times New Roman" w:cstheme="minorHAnsi"/>
+          <w:sz w:val="24"/>
+          <w:szCs w:val="24"/>
+        </w:rPr>
+        <w:br/>
+      </w:r>
+      <w:r>
+        <w:rPr>
+          <w:rFonts w:eastAsia="Times New Roman" w:cstheme="minorHAnsi"/>
+          <w:sz w:val="24"/>
+          <w:szCs w:val="24"/>
+        </w:rPr>
+        <w:br/>
+      </w:r>
+      <w:r>
+        <w:rPr>
+          <w:rFonts w:eastAsia="Times New Roman" w:cstheme="minorHAnsi"/>
+          <w:sz w:val="24"/>
+          <w:szCs w:val="24"/>
+        </w:rPr>
+        <w:t>Usual failed logins are occurring at an hourly rate between 6 to 23</w:t>
+      </w:r>
+      <w:r>
+        <w:rPr>
+          <w:rFonts w:eastAsia="Times New Roman" w:cstheme="minorHAnsi"/>
+          <w:sz w:val="24"/>
+          <w:szCs w:val="24"/>
+        </w:rPr>
+        <w:br/>
+      </w:r>
+      <w:r>
+        <w:rPr>
+          <w:rFonts w:eastAsia="Times New Roman" w:cstheme="minorHAnsi"/>
+          <w:sz w:val="24"/>
+          <w:szCs w:val="24"/>
+        </w:rPr>
+        <w:t xml:space="preserve">So picking up a </w:t>
+      </w:r>
+      <w:r>
+        <w:rPr>
+          <w:rFonts w:eastAsia="Times New Roman" w:cstheme="minorHAnsi"/>
+          <w:sz w:val="24"/>
+          <w:szCs w:val="24"/>
+        </w:rPr>
+        <w:t xml:space="preserve">baseline normal </w:t>
+      </w:r>
+      <w:r>
+        <w:rPr>
+          <w:rFonts w:eastAsia="Times New Roman" w:cstheme="minorHAnsi"/>
+          <w:b/>
+          <w:bCs/>
+          <w:sz w:val="24"/>
+          <w:szCs w:val="24"/>
+        </w:rPr>
+        <w:t>statistical thresh hold value of 25 failed logins per hour</w:t>
+      </w:r>
+      <w:r>
+        <w:rPr>
+          <w:rFonts w:eastAsia="Times New Roman" w:cstheme="minorHAnsi"/>
+          <w:sz w:val="24"/>
+          <w:szCs w:val="24"/>
+        </w:rPr>
+        <w:br/>
+      </w:r>
+    </w:p>
+    <w:p>
+      <w:pPr>
+        <w:spacing w:before="100" w:beforeAutospacing="1" w:after="100" w:afterAutospacing="1" w:line="240" w:lineRule="auto"/>
+        <w:rPr>
+          <w:rFonts w:eastAsia="Times New Roman" w:cstheme="minorHAnsi"/>
+          <w:sz w:val="24"/>
+          <w:szCs w:val="24"/>
+        </w:rPr>
+      </w:pPr>
+      <w:r>
+        <w:rPr>
+          <w:rFonts w:eastAsia="Times New Roman" w:cstheme="minorHAnsi"/>
+          <w:noProof/>
+          <w:sz w:val="24"/>
+          <w:szCs w:val="24"/>
+        </w:rPr>
+        <w:lastRenderedPageBreak/>
+        <w:drawing>
+          <wp:anchor distT="0" distB="0" distL="114300" distR="114300" simplePos="0" relativeHeight="251675648" behindDoc="0" locked="0" layoutInCell="1" allowOverlap="1" wp14:anchorId="3DBF258D" wp14:editId="3B3722A8">
+            <wp:simplePos x="0" y="0"/>
+            <wp:positionH relativeFrom="margin">
+              <wp:align>right</wp:align>
+            </wp:positionH>
+            <wp:positionV relativeFrom="paragraph">
+              <wp:posOffset>0</wp:posOffset>
+            </wp:positionV>
+            <wp:extent cx="5939790" cy="1749425"/>
+            <wp:effectExtent l="0" t="0" r="3810" b="3175"/>
+            <wp:wrapSquare wrapText="bothSides"/>
+            <wp:docPr id="9" name="Picture 9"/>
+            <wp:cNvGraphicFramePr>
+              <a:graphicFrameLocks xmlns:a="http://schemas.openxmlformats.org/drawingml/2006/main" noChangeAspect="1"/>
+            </wp:cNvGraphicFramePr>
+            <a:graphic xmlns:a="http://schemas.openxmlformats.org/drawingml/2006/main">
+              <a:graphicData uri="http://schemas.openxmlformats.org/drawingml/2006/picture">
+                <pic:pic xmlns:pic="http://schemas.openxmlformats.org/drawingml/2006/picture">
+                  <pic:nvPicPr>
+                    <pic:cNvPr id="0" name="Picture 2"/>
+                    <pic:cNvPicPr>
+                      <a:picLocks noChangeAspect="1" noChangeArrowheads="1"/>
+                    </pic:cNvPicPr>
+                  </pic:nvPicPr>
+                  <pic:blipFill>
+                    <a:blip r:embed="rId24" cstate="print">
+                      <a:extLst>
+                        <a:ext uri="{28A0092B-C50C-407E-A947-70E740481C1C}">
+                          <a14:useLocalDpi xmlns:a14="http://schemas.microsoft.com/office/drawing/2010/main" val="0"/>
+                        </a:ext>
+                      </a:extLst>
+                    </a:blip>
+                    <a:srcRect/>
+                    <a:stretch>
+                      <a:fillRect/>
+                    </a:stretch>
+                  </pic:blipFill>
+                  <pic:spPr bwMode="auto">
+                    <a:xfrm>
+                      <a:off x="0" y="0"/>
+                      <a:ext cx="5939790" cy="1749425"/>
+                    </a:xfrm>
+                    <a:prstGeom prst="rect">
+                      <a:avLst/>
+                    </a:prstGeom>
+                    <a:noFill/>
+                    <a:ln>
+                      <a:noFill/>
+                    </a:ln>
+                  </pic:spPr>
+                </pic:pic>
+              </a:graphicData>
+            </a:graphic>
+          </wp:anchor>
+        </w:drawing>
+      </w:r>
     </w:p>
     <w:p>
       <w:pPr>
@@ -3161,13 +3775,74 @@
       </w:pPr>
       <w:r>
         <w:rPr>
+          <w:noProof/>
+        </w:rPr>
+        <w:drawing>
+          <wp:anchor distT="0" distB="0" distL="114300" distR="114300" simplePos="0" relativeHeight="251676672" behindDoc="0" locked="0" layoutInCell="1" allowOverlap="1" wp14:anchorId="4166AE1B" wp14:editId="775325EB">
+            <wp:simplePos x="0" y="0"/>
+            <wp:positionH relativeFrom="margin">
+              <wp:align>right</wp:align>
+            </wp:positionH>
+            <wp:positionV relativeFrom="paragraph">
+              <wp:posOffset>570893</wp:posOffset>
+            </wp:positionV>
+            <wp:extent cx="5943600" cy="1073150"/>
+            <wp:effectExtent l="0" t="0" r="0" b="0"/>
+            <wp:wrapSquare wrapText="bothSides"/>
+            <wp:docPr id="15" name="Picture 15"/>
+            <wp:cNvGraphicFramePr>
+              <a:graphicFrameLocks xmlns:a="http://schemas.openxmlformats.org/drawingml/2006/main" noChangeAspect="1"/>
+            </wp:cNvGraphicFramePr>
+            <a:graphic xmlns:a="http://schemas.openxmlformats.org/drawingml/2006/main">
+              <a:graphicData uri="http://schemas.openxmlformats.org/drawingml/2006/picture">
+                <pic:pic xmlns:pic="http://schemas.openxmlformats.org/drawingml/2006/picture">
+                  <pic:nvPicPr>
+                    <pic:cNvPr id="0" name="Picture 3"/>
+                    <pic:cNvPicPr>
+                      <a:picLocks noChangeAspect="1" noChangeArrowheads="1"/>
+                    </pic:cNvPicPr>
+                  </pic:nvPicPr>
+                  <pic:blipFill>
+                    <a:blip r:embed="rId25" cstate="print">
+                      <a:extLst>
+                        <a:ext uri="{28A0092B-C50C-407E-A947-70E740481C1C}">
+                          <a14:useLocalDpi xmlns:a14="http://schemas.microsoft.com/office/drawing/2010/main" val="0"/>
+                        </a:ext>
+                      </a:extLst>
+                    </a:blip>
+                    <a:srcRect/>
+                    <a:stretch>
+                      <a:fillRect/>
+                    </a:stretch>
+                  </pic:blipFill>
+                  <pic:spPr bwMode="auto">
+                    <a:xfrm>
+                      <a:off x="0" y="0"/>
+                      <a:ext cx="5943600" cy="1073150"/>
+                    </a:xfrm>
+                    <a:prstGeom prst="rect">
+                      <a:avLst/>
+                    </a:prstGeom>
+                    <a:noFill/>
+                    <a:ln>
+                      <a:noFill/>
+                    </a:ln>
+                  </pic:spPr>
+                </pic:pic>
+              </a:graphicData>
+            </a:graphic>
+          </wp:anchor>
+        </w:drawing>
+      </w:r>
+      <w:r>
+        <w:rPr>
           <w:rFonts w:eastAsia="Times New Roman" w:cstheme="minorHAnsi"/>
           <w:sz w:val="24"/>
           <w:szCs w:val="24"/>
         </w:rPr>
         <w:t xml:space="preserve">Design an alert to check the threshold every hour and email the SOC team at </w:t>
       </w:r>
-      <w:hyperlink r:id="rId22" w:history="1">
+      <w:hyperlink r:id="rId26" w:history="1">
         <w:r>
           <w:rPr>
             <w:rFonts w:eastAsia="Times New Roman" w:cstheme="minorHAnsi"/>
@@ -3187,16 +3862,34 @@
         </w:rPr>
         <w:t xml:space="preserve"> if triggered.</w:t>
       </w:r>
-    </w:p>
-    <w:p>
-      <w:pPr>
-        <w:spacing w:before="100" w:beforeAutospacing="1" w:after="100" w:afterAutospacing="1" w:line="240" w:lineRule="auto"/>
-        <w:rPr>
-          <w:rFonts w:eastAsia="Times New Roman" w:cstheme="minorHAnsi"/>
-          <w:sz w:val="24"/>
-          <w:szCs w:val="24"/>
-        </w:rPr>
-      </w:pPr>
+      <w:r>
+        <w:rPr>
+          <w:rFonts w:eastAsia="Times New Roman" w:cstheme="minorHAnsi"/>
+          <w:sz w:val="24"/>
+          <w:szCs w:val="24"/>
+        </w:rPr>
+        <w:br/>
+      </w:r>
+      <w:r>
+        <w:rPr>
+          <w:rFonts w:eastAsia="Times New Roman" w:cstheme="minorHAnsi"/>
+          <w:sz w:val="24"/>
+          <w:szCs w:val="24"/>
+        </w:rPr>
+        <w:br/>
+      </w:r>
+    </w:p>
+    <w:p>
+      <w:pPr>
+        <w:spacing w:before="100" w:beforeAutospacing="1" w:after="100" w:afterAutospacing="1" w:line="240" w:lineRule="auto"/>
+        <w:rPr>
+          <w:rFonts w:eastAsia="Times New Roman" w:cstheme="minorHAnsi"/>
+          <w:sz w:val="24"/>
+          <w:szCs w:val="24"/>
+        </w:rPr>
+      </w:pPr>
+      <w:bookmarkStart w:id="0" w:name="_GoBack"/>
+      <w:bookmarkEnd w:id="0"/>
       <w:r>
         <w:rPr>
           <w:rFonts w:eastAsia="Times New Roman" w:cstheme="minorHAnsi"/>
@@ -4269,7 +4962,7 @@
     <w:lsdException w:name="Table Web 2" w:semiHidden="1" w:unhideWhenUsed="1"/>
     <w:lsdException w:name="Table Web 3" w:semiHidden="1" w:unhideWhenUsed="1"/>
     <w:lsdException w:name="Balloon Text" w:semiHidden="1" w:unhideWhenUsed="1"/>
-    <w:lsdException w:name="Table Grid" w:semiHidden="1" w:uiPriority="59" w:unhideWhenUsed="1"/>
+    <w:lsdException w:name="Table Grid" w:uiPriority="59"/>
     <w:lsdException w:name="Table Theme" w:semiHidden="1" w:unhideWhenUsed="1"/>
     <w:lsdException w:name="Placeholder Text" w:semiHidden="1"/>
     <w:lsdException w:name="No Spacing" w:uiPriority="1" w:qFormat="1"/>

--- a/Week-18-Homework-SIEM-Week-1/Vandalay-Industries-Monitoring-Activity.docx
+++ b/Week-18-Homework-SIEM-Week-1/Vandalay-Industries-Monitoring-Activity.docx
@@ -4,6 +4,279 @@
   <w:body>
     <w:p>
       <w:pPr>
+        <w:spacing w:after="0" w:line="240" w:lineRule="auto"/>
+        <w:jc w:val="center"/>
+        <w:rPr>
+          <w:rFonts w:ascii="Arial" w:eastAsia="Times New Roman" w:hAnsi="Arial" w:cs="Arial"/>
+          <w:b/>
+          <w:bCs/>
+          <w:color w:val="000000"/>
+          <w:sz w:val="40"/>
+          <w:szCs w:val="40"/>
+        </w:rPr>
+      </w:pPr>
+    </w:p>
+    <w:p>
+      <w:pPr>
+        <w:spacing w:after="0" w:line="240" w:lineRule="auto"/>
+        <w:jc w:val="center"/>
+        <w:rPr>
+          <w:rFonts w:ascii="Arial" w:eastAsia="Times New Roman" w:hAnsi="Arial" w:cs="Arial"/>
+          <w:b/>
+          <w:bCs/>
+          <w:color w:val="000000"/>
+          <w:sz w:val="40"/>
+          <w:szCs w:val="40"/>
+        </w:rPr>
+      </w:pPr>
+    </w:p>
+    <w:p>
+      <w:pPr>
+        <w:spacing w:after="0" w:line="240" w:lineRule="auto"/>
+        <w:jc w:val="center"/>
+        <w:rPr>
+          <w:rFonts w:ascii="Arial" w:eastAsia="Times New Roman" w:hAnsi="Arial" w:cs="Arial"/>
+          <w:b/>
+          <w:bCs/>
+          <w:color w:val="000000"/>
+          <w:sz w:val="40"/>
+          <w:szCs w:val="40"/>
+        </w:rPr>
+      </w:pPr>
+    </w:p>
+    <w:p>
+      <w:pPr>
+        <w:spacing w:after="0" w:line="240" w:lineRule="auto"/>
+        <w:jc w:val="center"/>
+        <w:rPr>
+          <w:rFonts w:ascii="Arial" w:eastAsia="Times New Roman" w:hAnsi="Arial" w:cs="Arial"/>
+          <w:b/>
+          <w:bCs/>
+          <w:color w:val="000000"/>
+          <w:sz w:val="40"/>
+          <w:szCs w:val="40"/>
+        </w:rPr>
+      </w:pPr>
+    </w:p>
+    <w:p>
+      <w:pPr>
+        <w:spacing w:after="0" w:line="240" w:lineRule="auto"/>
+        <w:jc w:val="center"/>
+        <w:rPr>
+          <w:rFonts w:ascii="Arial" w:eastAsia="Times New Roman" w:hAnsi="Arial" w:cs="Arial"/>
+          <w:b/>
+          <w:bCs/>
+          <w:color w:val="000000"/>
+          <w:sz w:val="40"/>
+          <w:szCs w:val="40"/>
+        </w:rPr>
+      </w:pPr>
+    </w:p>
+    <w:p>
+      <w:pPr>
+        <w:spacing w:after="0" w:line="240" w:lineRule="auto"/>
+        <w:jc w:val="center"/>
+        <w:rPr>
+          <w:rFonts w:ascii="Arial" w:eastAsia="Times New Roman" w:hAnsi="Arial" w:cs="Arial"/>
+          <w:b/>
+          <w:bCs/>
+          <w:color w:val="000000"/>
+          <w:sz w:val="40"/>
+          <w:szCs w:val="40"/>
+        </w:rPr>
+      </w:pPr>
+    </w:p>
+    <w:p>
+      <w:pPr>
+        <w:spacing w:after="0" w:line="240" w:lineRule="auto"/>
+        <w:jc w:val="center"/>
+        <w:rPr>
+          <w:rFonts w:ascii="Arial" w:eastAsia="Times New Roman" w:hAnsi="Arial" w:cs="Arial"/>
+          <w:b/>
+          <w:bCs/>
+          <w:color w:val="000000"/>
+          <w:sz w:val="40"/>
+          <w:szCs w:val="40"/>
+        </w:rPr>
+      </w:pPr>
+    </w:p>
+    <w:p>
+      <w:pPr>
+        <w:spacing w:after="0" w:line="240" w:lineRule="auto"/>
+        <w:jc w:val="center"/>
+        <w:rPr>
+          <w:rFonts w:ascii="Arial" w:eastAsia="Times New Roman" w:hAnsi="Arial" w:cs="Arial"/>
+          <w:b/>
+          <w:bCs/>
+          <w:color w:val="000000"/>
+          <w:sz w:val="40"/>
+          <w:szCs w:val="40"/>
+        </w:rPr>
+      </w:pPr>
+    </w:p>
+    <w:p>
+      <w:pPr>
+        <w:spacing w:after="0" w:line="240" w:lineRule="auto"/>
+        <w:jc w:val="center"/>
+        <w:rPr>
+          <w:rFonts w:ascii="Arial" w:eastAsia="Times New Roman" w:hAnsi="Arial" w:cs="Arial"/>
+          <w:b/>
+          <w:bCs/>
+          <w:color w:val="000000"/>
+          <w:sz w:val="40"/>
+          <w:szCs w:val="40"/>
+        </w:rPr>
+      </w:pPr>
+    </w:p>
+    <w:p>
+      <w:pPr>
+        <w:spacing w:after="0" w:line="240" w:lineRule="auto"/>
+        <w:jc w:val="center"/>
+        <w:rPr>
+          <w:rFonts w:ascii="Arial" w:eastAsia="Times New Roman" w:hAnsi="Arial" w:cs="Arial"/>
+          <w:b/>
+          <w:bCs/>
+          <w:color w:val="000000"/>
+          <w:sz w:val="40"/>
+          <w:szCs w:val="40"/>
+        </w:rPr>
+      </w:pPr>
+    </w:p>
+    <w:p>
+      <w:pPr>
+        <w:spacing w:after="0" w:line="240" w:lineRule="auto"/>
+        <w:jc w:val="center"/>
+        <w:rPr>
+          <w:rFonts w:ascii="Times New Roman" w:eastAsia="Times New Roman" w:hAnsi="Times New Roman" w:cs="Times New Roman"/>
+          <w:sz w:val="24"/>
+          <w:szCs w:val="24"/>
+        </w:rPr>
+      </w:pPr>
+      <w:r>
+        <w:rPr>
+          <w:rFonts w:ascii="Arial" w:eastAsia="Times New Roman" w:hAnsi="Arial" w:cs="Arial"/>
+          <w:b/>
+          <w:bCs/>
+          <w:color w:val="000000"/>
+          <w:sz w:val="40"/>
+          <w:szCs w:val="40"/>
+        </w:rPr>
+        <w:t>Coursework</w:t>
+      </w:r>
+    </w:p>
+    <w:p>
+      <w:pPr>
+        <w:spacing w:after="0" w:line="240" w:lineRule="auto"/>
+        <w:jc w:val="center"/>
+        <w:rPr>
+          <w:rFonts w:ascii="Times New Roman" w:eastAsia="Times New Roman" w:hAnsi="Times New Roman" w:cs="Times New Roman"/>
+          <w:sz w:val="24"/>
+          <w:szCs w:val="24"/>
+        </w:rPr>
+      </w:pPr>
+    </w:p>
+    <w:p>
+      <w:pPr>
+        <w:spacing w:after="0" w:line="240" w:lineRule="auto"/>
+        <w:jc w:val="center"/>
+        <w:rPr>
+          <w:rFonts w:ascii="Times New Roman" w:eastAsia="Times New Roman" w:hAnsi="Times New Roman" w:cs="Times New Roman"/>
+          <w:sz w:val="20"/>
+          <w:szCs w:val="20"/>
+        </w:rPr>
+      </w:pPr>
+      <w:r>
+        <w:rPr>
+          <w:rFonts w:ascii="Arial" w:hAnsi="Arial" w:cs="Arial"/>
+          <w:b/>
+          <w:bCs/>
+          <w:sz w:val="48"/>
+          <w:szCs w:val="48"/>
+        </w:rPr>
+        <w:t>Unit 18 Homework: Lets go Splunking!</w:t>
+      </w:r>
+      <w:r>
+        <w:rPr>
+          <w:rFonts w:ascii="Arial" w:eastAsia="Times New Roman" w:hAnsi="Arial" w:cs="Arial"/>
+          <w:b/>
+          <w:bCs/>
+          <w:color w:val="000000"/>
+          <w:sz w:val="48"/>
+          <w:szCs w:val="48"/>
+        </w:rPr>
+        <w:br/>
+      </w:r>
+      <w:r>
+        <w:rPr>
+          <w:rFonts w:ascii="Arial" w:eastAsia="Times New Roman" w:hAnsi="Arial" w:cs="Arial"/>
+          <w:b/>
+          <w:bCs/>
+          <w:color w:val="000000"/>
+          <w:sz w:val="38"/>
+          <w:szCs w:val="38"/>
+        </w:rPr>
+        <w:br/>
+      </w:r>
+      <w:r>
+        <w:rPr>
+          <w:rFonts w:ascii="Arial" w:eastAsia="Times New Roman" w:hAnsi="Arial" w:cs="Arial"/>
+          <w:color w:val="000000"/>
+          <w:sz w:val="32"/>
+          <w:szCs w:val="32"/>
+        </w:rPr>
+        <w:t>Submitted By</w:t>
+      </w:r>
+    </w:p>
+    <w:p>
+      <w:pPr>
+        <w:spacing w:after="0" w:line="240" w:lineRule="auto"/>
+        <w:jc w:val="center"/>
+        <w:rPr>
+          <w:rFonts w:ascii="Arial" w:eastAsia="Times New Roman" w:hAnsi="Arial" w:cs="Arial"/>
+          <w:b/>
+          <w:bCs/>
+          <w:color w:val="000000"/>
+          <w:sz w:val="38"/>
+          <w:szCs w:val="38"/>
+        </w:rPr>
+      </w:pPr>
+      <w:r>
+        <w:rPr>
+          <w:rFonts w:ascii="Arial" w:eastAsia="Times New Roman" w:hAnsi="Arial" w:cs="Arial"/>
+          <w:b/>
+          <w:bCs/>
+          <w:color w:val="000000"/>
+          <w:sz w:val="38"/>
+          <w:szCs w:val="38"/>
+        </w:rPr>
+        <w:t>Shaerul Haque Joarder</w:t>
+      </w:r>
+    </w:p>
+    <w:p>
+      <w:pPr>
+        <w:rPr>
+          <w:rFonts w:ascii="Arial" w:eastAsia="Times New Roman" w:hAnsi="Arial" w:cs="Arial"/>
+          <w:b/>
+          <w:bCs/>
+          <w:color w:val="000000"/>
+          <w:sz w:val="38"/>
+          <w:szCs w:val="38"/>
+        </w:rPr>
+      </w:pPr>
+      <w:r>
+        <w:rPr>
+          <w:rFonts w:ascii="Arial" w:eastAsia="Times New Roman" w:hAnsi="Arial" w:cs="Arial"/>
+          <w:b/>
+          <w:bCs/>
+          <w:color w:val="000000"/>
+          <w:sz w:val="38"/>
+          <w:szCs w:val="38"/>
+        </w:rPr>
+        <w:br w:type="page"/>
+      </w:r>
+    </w:p>
+    <w:p>
+      <w:pPr>
         <w:spacing w:before="100" w:beforeAutospacing="1" w:after="100" w:afterAutospacing="1" w:line="240" w:lineRule="auto"/>
         <w:outlineLvl w:val="1"/>
         <w:rPr>
@@ -23,6 +296,7 @@
           <w:sz w:val="36"/>
           <w:szCs w:val="36"/>
         </w:rPr>
+        <w:lastRenderedPageBreak/>
         <w:t>Vandalay</w:t>
       </w:r>
       <w:proofErr w:type="spellEnd"/>
@@ -205,7 +479,7 @@
           <w:szCs w:val="24"/>
         </w:rPr>
       </w:pPr>
-      <w:hyperlink r:id="rId5" w:history="1">
+      <w:hyperlink r:id="rId8" w:history="1">
         <w:r>
           <w:rPr>
             <w:rFonts w:eastAsia="Times New Roman" w:cstheme="minorHAnsi"/>
@@ -768,6 +1042,8 @@
         </w:rPr>
         <w:br/>
       </w:r>
+      <w:bookmarkStart w:id="0" w:name="_GoBack"/>
+      <w:bookmarkEnd w:id="0"/>
     </w:p>
     <w:p>
       <w:pPr>
@@ -810,7 +1086,7 @@
                     </pic:cNvPicPr>
                   </pic:nvPicPr>
                   <pic:blipFill>
-                    <a:blip r:embed="rId6" cstate="print">
+                    <a:blip r:embed="rId9" cstate="print">
                       <a:extLst>
                         <a:ext uri="{28A0092B-C50C-407E-A947-70E740481C1C}">
                           <a14:useLocalDpi xmlns:a14="http://schemas.microsoft.com/office/drawing/2010/main" val="0"/>
@@ -912,7 +1188,7 @@
                     </pic:cNvPicPr>
                   </pic:nvPicPr>
                   <pic:blipFill>
-                    <a:blip r:embed="rId7" cstate="print">
+                    <a:blip r:embed="rId10" cstate="print">
                       <a:extLst>
                         <a:ext uri="{28A0092B-C50C-407E-A947-70E740481C1C}">
                           <a14:useLocalDpi xmlns:a14="http://schemas.microsoft.com/office/drawing/2010/main" val="0"/>
@@ -1190,7 +1466,7 @@
                     </pic:cNvPicPr>
                   </pic:nvPicPr>
                   <pic:blipFill>
-                    <a:blip r:embed="rId8" cstate="print">
+                    <a:blip r:embed="rId11" cstate="print">
                       <a:extLst>
                         <a:ext uri="{28A0092B-C50C-407E-A947-70E740481C1C}">
                           <a14:useLocalDpi xmlns:a14="http://schemas.microsoft.com/office/drawing/2010/main" val="0"/>
@@ -1344,18 +1620,18 @@
           <w:noProof/>
         </w:rPr>
         <w:drawing>
-          <wp:anchor distT="0" distB="0" distL="114300" distR="114300" simplePos="0" relativeHeight="251661312" behindDoc="0" locked="0" layoutInCell="1" allowOverlap="1" wp14:anchorId="47E71DEB" wp14:editId="6438E72B">
+          <wp:anchor distT="0" distB="0" distL="114300" distR="114300" simplePos="0" relativeHeight="251677696" behindDoc="0" locked="0" layoutInCell="1" allowOverlap="1" wp14:anchorId="34159090" wp14:editId="26F3AB41">
             <wp:simplePos x="0" y="0"/>
             <wp:positionH relativeFrom="margin">
               <wp:align>right</wp:align>
             </wp:positionH>
             <wp:positionV relativeFrom="paragraph">
-              <wp:posOffset>426788</wp:posOffset>
+              <wp:posOffset>369321</wp:posOffset>
             </wp:positionV>
-            <wp:extent cx="5943600" cy="1990090"/>
-            <wp:effectExtent l="0" t="0" r="0" b="0"/>
+            <wp:extent cx="5943600" cy="1838325"/>
+            <wp:effectExtent l="0" t="0" r="0" b="9525"/>
             <wp:wrapSquare wrapText="bothSides"/>
-            <wp:docPr id="6" name="Picture 6"/>
+            <wp:docPr id="18" name="Picture 18"/>
             <wp:cNvGraphicFramePr>
               <a:graphicFrameLocks xmlns:a="http://schemas.openxmlformats.org/drawingml/2006/main" noChangeAspect="1"/>
             </wp:cNvGraphicFramePr>
@@ -1363,13 +1639,13 @@
               <a:graphicData uri="http://schemas.openxmlformats.org/drawingml/2006/picture">
                 <pic:pic xmlns:pic="http://schemas.openxmlformats.org/drawingml/2006/picture">
                   <pic:nvPicPr>
-                    <pic:cNvPr id="0" name="Picture 11"/>
+                    <pic:cNvPr id="0" name="Picture 5"/>
                     <pic:cNvPicPr>
                       <a:picLocks noChangeAspect="1" noChangeArrowheads="1"/>
                     </pic:cNvPicPr>
                   </pic:nvPicPr>
                   <pic:blipFill>
-                    <a:blip r:embed="rId9" cstate="print">
+                    <a:blip r:embed="rId12" cstate="print">
                       <a:extLst>
                         <a:ext uri="{28A0092B-C50C-407E-A947-70E740481C1C}">
                           <a14:useLocalDpi xmlns:a14="http://schemas.microsoft.com/office/drawing/2010/main" val="0"/>
@@ -1384,7 +1660,7 @@
                   <pic:spPr bwMode="auto">
                     <a:xfrm>
                       <a:off x="0" y="0"/>
-                      <a:ext cx="5943600" cy="1990090"/>
+                      <a:ext cx="5943600" cy="1838325"/>
                     </a:xfrm>
                     <a:prstGeom prst="rect">
                       <a:avLst/>
@@ -1585,7 +1861,7 @@
                     </pic:cNvPicPr>
                   </pic:nvPicPr>
                   <pic:blipFill>
-                    <a:blip r:embed="rId10" cstate="print">
+                    <a:blip r:embed="rId13" cstate="print">
                       <a:extLst>
                         <a:ext uri="{28A0092B-C50C-407E-A947-70E740481C1C}">
                           <a14:useLocalDpi xmlns:a14="http://schemas.microsoft.com/office/drawing/2010/main" val="0"/>
@@ -1616,19 +1892,16 @@
           </wp:anchor>
         </w:drawing>
       </w:r>
-    </w:p>
-    <w:p>
-      <w:pPr>
-        <w:spacing w:before="100" w:beforeAutospacing="1" w:after="100" w:afterAutospacing="1" w:line="240" w:lineRule="auto"/>
-        <w:ind w:left="1440"/>
-        <w:rPr>
-          <w:rFonts w:eastAsia="Times New Roman" w:cstheme="minorHAnsi"/>
-          <w:b/>
-          <w:bCs/>
-          <w:sz w:val="24"/>
-          <w:szCs w:val="24"/>
-        </w:rPr>
-      </w:pPr>
+      <w:r>
+        <w:rPr>
+          <w:rFonts w:eastAsia="Times New Roman" w:cstheme="minorHAnsi"/>
+          <w:b/>
+          <w:bCs/>
+          <w:sz w:val="24"/>
+          <w:szCs w:val="24"/>
+        </w:rPr>
+        <w:br/>
+      </w:r>
       <w:r>
         <w:rPr>
           <w:rFonts w:eastAsia="Times New Roman" w:cstheme="minorHAnsi"/>
@@ -2032,7 +2305,7 @@
         </w:rPr>
         <w:t xml:space="preserve">For more information on Nessus, read the following link: </w:t>
       </w:r>
-      <w:hyperlink r:id="rId11" w:tgtFrame="_blank" w:history="1">
+      <w:hyperlink r:id="rId14" w:tgtFrame="_blank" w:history="1">
         <w:r>
           <w:rPr>
             <w:rFonts w:eastAsia="Times New Roman" w:cstheme="minorHAnsi"/>
@@ -2116,7 +2389,7 @@
           <w:szCs w:val="24"/>
         </w:rPr>
       </w:pPr>
-      <w:hyperlink r:id="rId12" w:history="1">
+      <w:hyperlink r:id="rId15" w:history="1">
         <w:r>
           <w:rPr>
             <w:rFonts w:eastAsia="Times New Roman" w:cstheme="minorHAnsi"/>
@@ -2327,7 +2600,7 @@
                     </pic:cNvPicPr>
                   </pic:nvPicPr>
                   <pic:blipFill>
-                    <a:blip r:embed="rId13">
+                    <a:blip r:embed="rId16">
                       <a:extLst>
                         <a:ext uri="{28A0092B-C50C-407E-A947-70E740481C1C}">
                           <a14:useLocalDpi xmlns:a14="http://schemas.microsoft.com/office/drawing/2010/main" val="0"/>
@@ -2388,7 +2661,7 @@
                     </pic:cNvPicPr>
                   </pic:nvPicPr>
                   <pic:blipFill>
-                    <a:blip r:embed="rId14" cstate="print">
+                    <a:blip r:embed="rId17" cstate="print">
                       <a:extLst>
                         <a:ext uri="{28A0092B-C50C-407E-A947-70E740481C1C}">
                           <a14:useLocalDpi xmlns:a14="http://schemas.microsoft.com/office/drawing/2010/main" val="0"/>
@@ -2589,7 +2862,7 @@
                     <pic:cNvPicPr/>
                   </pic:nvPicPr>
                   <pic:blipFill>
-                    <a:blip r:embed="rId15">
+                    <a:blip r:embed="rId18">
                       <a:extLst>
                         <a:ext uri="{28A0092B-C50C-407E-A947-70E740481C1C}">
                           <a14:useLocalDpi xmlns:a14="http://schemas.microsoft.com/office/drawing/2010/main" val="0"/>
@@ -2789,7 +3062,7 @@
                     </pic:cNvPicPr>
                   </pic:nvPicPr>
                   <pic:blipFill>
-                    <a:blip r:embed="rId16">
+                    <a:blip r:embed="rId19">
                       <a:extLst>
                         <a:ext uri="{28A0092B-C50C-407E-A947-70E740481C1C}">
                           <a14:useLocalDpi xmlns:a14="http://schemas.microsoft.com/office/drawing/2010/main" val="0"/>
@@ -2884,7 +3157,7 @@
                           </pic:cNvPicPr>
                         </pic:nvPicPr>
                         <pic:blipFill>
-                          <a:blip r:embed="rId17" cstate="print">
+                          <a:blip r:embed="rId20" cstate="print">
                             <a:extLst>
                               <a:ext uri="{28A0092B-C50C-407E-A947-70E740481C1C}">
                                 <a14:useLocalDpi xmlns:a14="http://schemas.microsoft.com/office/drawing/2010/main" val="0"/>
@@ -2918,7 +3191,7 @@
                           </pic:cNvPicPr>
                         </pic:nvPicPr>
                         <pic:blipFill>
-                          <a:blip r:embed="rId18" cstate="print">
+                          <a:blip r:embed="rId21" cstate="print">
                             <a:extLst>
                               <a:ext uri="{28A0092B-C50C-407E-A947-70E740481C1C}">
                                 <a14:useLocalDpi xmlns:a14="http://schemas.microsoft.com/office/drawing/2010/main" val="0"/>
@@ -2979,10 +3252,10 @@
                   <o:lock v:ext="edit" aspectratio="t"/>
                 </v:shapetype>
                 <v:shape id="Picture 10" o:spid="_x0000_s1027" type="#_x0000_t75" style="position:absolute;width:19240;height:18580;visibility:visible;mso-wrap-style:square" o:gfxdata="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">
-                  <v:imagedata r:id="rId19" o:title=""/>
+                  <v:imagedata r:id="rId22" o:title=""/>
                 </v:shape>
                 <v:shape id="Picture 11" o:spid="_x0000_s1028" type="#_x0000_t75" style="position:absolute;left:20673;top:159;width:19380;height:18542;visibility:visible;mso-wrap-style:square" o:gfxdata="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">
-                  <v:imagedata r:id="rId20" o:title=""/>
+                  <v:imagedata r:id="rId23" o:title=""/>
                 </v:shape>
                 <w10:wrap type="square" anchorx="margin"/>
               </v:group>
@@ -3040,7 +3313,7 @@
                     </pic:cNvPicPr>
                   </pic:nvPicPr>
                   <pic:blipFill>
-                    <a:blip r:embed="rId21">
+                    <a:blip r:embed="rId24">
                       <a:extLst>
                         <a:ext uri="{28A0092B-C50C-407E-A947-70E740481C1C}">
                           <a14:useLocalDpi xmlns:a14="http://schemas.microsoft.com/office/drawing/2010/main" val="0"/>
@@ -3230,7 +3503,7 @@
           <w:szCs w:val="24"/>
         </w:rPr>
       </w:pPr>
-      <w:hyperlink r:id="rId22" w:history="1">
+      <w:hyperlink r:id="rId25" w:history="1">
         <w:r>
           <w:rPr>
             <w:rFonts w:eastAsia="Times New Roman" w:cstheme="minorHAnsi"/>
@@ -3362,18 +3635,63 @@
       <w:r>
         <w:rPr>
           <w:rFonts w:eastAsia="Times New Roman" w:cstheme="minorHAnsi"/>
+          <w:b/>
+          <w:bCs/>
+          <w:sz w:val="24"/>
+          <w:szCs w:val="24"/>
+        </w:rPr>
+        <w:t>Answer:</w:t>
+      </w:r>
+      <w:r>
+        <w:rPr>
+          <w:rFonts w:eastAsia="Times New Roman" w:cstheme="minorHAnsi"/>
+          <w:b/>
+          <w:bCs/>
+          <w:sz w:val="24"/>
+          <w:szCs w:val="24"/>
+        </w:rPr>
+        <w:br/>
+      </w:r>
+      <w:r>
+        <w:rPr>
+          <w:rFonts w:eastAsia="Times New Roman" w:cstheme="minorHAnsi"/>
+          <w:b/>
+          <w:bCs/>
+          <w:sz w:val="24"/>
+          <w:szCs w:val="24"/>
+        </w:rPr>
+        <w:br/>
+        <w:t>SPL</w:t>
+      </w:r>
+    </w:p>
+    <w:p>
+      <w:pPr>
+        <w:spacing w:before="100" w:beforeAutospacing="1" w:after="100" w:afterAutospacing="1" w:line="240" w:lineRule="auto"/>
+        <w:ind w:left="720"/>
+        <w:rPr>
+          <w:rFonts w:eastAsia="Times New Roman" w:cstheme="minorHAnsi"/>
+          <w:b/>
+          <w:bCs/>
+          <w:sz w:val="24"/>
+          <w:szCs w:val="24"/>
+        </w:rPr>
+      </w:pPr>
+      <w:r>
+        <w:rPr>
+          <w:rFonts w:ascii="Courier New" w:eastAsia="Times New Roman" w:hAnsi="Courier New" w:cs="Courier New"/>
           <w:noProof/>
+          <w:color w:val="548DD4" w:themeColor="text2" w:themeTint="99"/>
           <w:sz w:val="24"/>
           <w:szCs w:val="24"/>
         </w:rPr>
         <w:drawing>
-          <wp:anchor distT="0" distB="0" distL="114300" distR="114300" simplePos="0" relativeHeight="251674624" behindDoc="0" locked="0" layoutInCell="1" allowOverlap="1" wp14:anchorId="47D084FD" wp14:editId="5FBD03BA">
+          <wp:anchor distT="0" distB="0" distL="114300" distR="114300" simplePos="0" relativeHeight="251674624" behindDoc="0" locked="0" layoutInCell="1" allowOverlap="1" wp14:anchorId="47D084FD" wp14:editId="28FB0949">
             <wp:simplePos x="0" y="0"/>
             <wp:positionH relativeFrom="margin">
               <wp:posOffset>0</wp:posOffset>
             </wp:positionH>
             <wp:positionV relativeFrom="paragraph">
-              <wp:posOffset>916001</wp:posOffset>
+              <wp:posOffset>1309066</wp:posOffset>
             </wp:positionV>
             <wp:extent cx="5939790" cy="1637665"/>
             <wp:effectExtent l="0" t="0" r="3810" b="635"/>
@@ -3392,7 +3710,7 @@
                     </pic:cNvPicPr>
                   </pic:nvPicPr>
                   <pic:blipFill>
-                    <a:blip r:embed="rId23" cstate="print">
+                    <a:blip r:embed="rId26" cstate="print">
                       <a:extLst>
                         <a:ext uri="{28A0092B-C50C-407E-A947-70E740481C1C}">
                           <a14:useLocalDpi xmlns:a14="http://schemas.microsoft.com/office/drawing/2010/main" val="0"/>
@@ -3425,13 +3743,14 @@
       </w:r>
       <w:r>
         <w:rPr>
-          <w:rFonts w:eastAsia="Times New Roman" w:cstheme="minorHAnsi"/>
-          <w:b/>
-          <w:bCs/>
-          <w:sz w:val="24"/>
-          <w:szCs w:val="24"/>
-        </w:rPr>
-        <w:t>Answer:</w:t>
+          <w:rFonts w:ascii="Courier New" w:eastAsia="Times New Roman" w:hAnsi="Courier New" w:cs="Courier New"/>
+          <w:b/>
+          <w:bCs/>
+          <w:color w:val="548DD4" w:themeColor="text2" w:themeTint="99"/>
+          <w:sz w:val="24"/>
+          <w:szCs w:val="24"/>
+        </w:rPr>
+        <w:t>source="Administrator_logs.csv" name="An account failed to log on" | bin _time span=60m | stats count by _time | sort - count</w:t>
       </w:r>
       <w:r>
         <w:rPr>
@@ -3551,6 +3870,17 @@
         </w:rPr>
         <w:t xml:space="preserve"> 9:00PM</w:t>
       </w:r>
+    </w:p>
+    <w:p>
+      <w:pPr>
+        <w:spacing w:before="100" w:beforeAutospacing="1" w:after="100" w:afterAutospacing="1" w:line="240" w:lineRule="auto"/>
+        <w:ind w:left="720"/>
+        <w:rPr>
+          <w:rFonts w:eastAsia="Times New Roman" w:cstheme="minorHAnsi"/>
+          <w:sz w:val="24"/>
+          <w:szCs w:val="24"/>
+        </w:rPr>
+      </w:pPr>
     </w:p>
     <w:p>
       <w:pPr>
@@ -3616,6 +3946,14 @@
           <w:szCs w:val="24"/>
         </w:rPr>
         <w:br/>
+      </w:r>
+      <w:r>
+        <w:rPr>
+          <w:rFonts w:eastAsia="Times New Roman" w:cstheme="minorHAnsi"/>
+          <w:sz w:val="24"/>
+          <w:szCs w:val="24"/>
+        </w:rPr>
+        <w:lastRenderedPageBreak/>
         <w:t>As per the generated visual from logs below,</w:t>
       </w:r>
       <w:r>
@@ -3701,7 +4039,6 @@
           <w:sz w:val="24"/>
           <w:szCs w:val="24"/>
         </w:rPr>
-        <w:lastRenderedPageBreak/>
         <w:drawing>
           <wp:anchor distT="0" distB="0" distL="114300" distR="114300" simplePos="0" relativeHeight="251675648" behindDoc="0" locked="0" layoutInCell="1" allowOverlap="1" wp14:anchorId="3DBF258D" wp14:editId="3B3722A8">
             <wp:simplePos x="0" y="0"/>
@@ -3728,7 +4065,7 @@
                     </pic:cNvPicPr>
                   </pic:nvPicPr>
                   <pic:blipFill>
-                    <a:blip r:embed="rId24" cstate="print">
+                    <a:blip r:embed="rId27" cstate="print">
                       <a:extLst>
                         <a:ext uri="{28A0092B-C50C-407E-A947-70E740481C1C}">
                           <a14:useLocalDpi xmlns:a14="http://schemas.microsoft.com/office/drawing/2010/main" val="0"/>
@@ -3803,7 +4140,7 @@
                     </pic:cNvPicPr>
                   </pic:nvPicPr>
                   <pic:blipFill>
-                    <a:blip r:embed="rId25" cstate="print">
+                    <a:blip r:embed="rId28" cstate="print">
                       <a:extLst>
                         <a:ext uri="{28A0092B-C50C-407E-A947-70E740481C1C}">
                           <a14:useLocalDpi xmlns:a14="http://schemas.microsoft.com/office/drawing/2010/main" val="0"/>
@@ -3842,7 +4179,7 @@
         </w:rPr>
         <w:t xml:space="preserve">Design an alert to check the threshold every hour and email the SOC team at </w:t>
       </w:r>
-      <w:hyperlink r:id="rId26" w:history="1">
+      <w:hyperlink r:id="rId29" w:history="1">
         <w:r>
           <w:rPr>
             <w:rFonts w:eastAsia="Times New Roman" w:cstheme="minorHAnsi"/>
@@ -3879,41 +4216,198 @@
         <w:br/>
       </w:r>
     </w:p>
-    <w:p>
-      <w:pPr>
-        <w:spacing w:before="100" w:beforeAutospacing="1" w:after="100" w:afterAutospacing="1" w:line="240" w:lineRule="auto"/>
-        <w:rPr>
-          <w:rFonts w:eastAsia="Times New Roman" w:cstheme="minorHAnsi"/>
-          <w:sz w:val="24"/>
-          <w:szCs w:val="24"/>
-        </w:rPr>
-      </w:pPr>
-      <w:bookmarkStart w:id="0" w:name="_GoBack"/>
-      <w:bookmarkEnd w:id="0"/>
-      <w:r>
-        <w:rPr>
-          <w:rFonts w:eastAsia="Times New Roman" w:cstheme="minorHAnsi"/>
-          <w:sz w:val="24"/>
-          <w:szCs w:val="24"/>
-        </w:rPr>
-        <w:t>Submit the answers to the questions about the brute force timing, baseline and threshold. Additionally, provide a screenshot as proof that the alert has been created.</w:t>
-      </w:r>
-    </w:p>
-    <w:p>
-      <w:pPr>
-        <w:rPr>
-          <w:rFonts w:cstheme="minorHAnsi"/>
-        </w:rPr>
-      </w:pPr>
-    </w:p>
     <w:sectPr>
+      <w:footerReference w:type="default" r:id="rId30"/>
       <w:pgSz w:w="12240" w:h="15840"/>
       <w:pgMar w:top="1440" w:right="1440" w:bottom="1440" w:left="1440" w:header="720" w:footer="720" w:gutter="0"/>
       <w:cols w:space="720"/>
+      <w:titlePg/>
       <w:docGrid w:linePitch="360"/>
     </w:sectPr>
   </w:body>
 </w:document>
+</file>
+
+<file path=word/endnotes.xml><?xml version="1.0" encoding="utf-8"?>
+<w:endnotes xmlns:wpc="http://schemas.microsoft.com/office/word/2010/wordprocessingCanvas" xmlns:cx="http://schemas.microsoft.com/office/drawing/2014/chartex" xmlns:cx1="http://schemas.microsoft.com/office/drawing/2015/9/8/chartex" xmlns:cx2="http://schemas.microsoft.com/office/drawing/2015/10/21/chartex" xmlns:cx3="http://schemas.microsoft.com/office/drawing/2016/5/9/chartex" xmlns:cx4="http://schemas.microsoft.com/office/drawing/2016/5/10/chartex" xmlns:cx5="http://schemas.microsoft.com/office/drawing/2016/5/11/chartex" xmlns:cx6="http://schemas.microsoft.com/office/drawing/2016/5/12/chartex" xmlns:cx7="http://schemas.microsoft.com/office/drawing/2016/5/13/chartex" xmlns:cx8="http://schemas.microsoft.com/office/drawing/2016/5/14/chartex" xmlns:mc="http://schemas.openxmlformats.org/markup-compatibility/2006" xmlns:aink="http://schemas.microsoft.com/office/drawing/2016/ink" xmlns:am3d="http://schemas.microsoft.com/office/drawing/2017/model3d" xmlns:o="urn:schemas-microsoft-com:office:office" xmlns:r="http://schemas.openxmlformats.org/officeDocument/2006/relationships" xmlns:m="http://schemas.openxmlformats.org/officeDocument/2006/math" xmlns:v="urn:schemas-microsoft-com:vml" xmlns:wp14="http://schemas.microsoft.com/office/word/2010/wordprocessingDrawing" xmlns:wp="http://schemas.openxmlformats.org/drawingml/2006/wordprocessingDrawing" xmlns:w10="urn:schemas-microsoft-com:office:word" xmlns:w="http://schemas.openxmlformats.org/wordprocessingml/2006/main" xmlns:w14="http://schemas.microsoft.com/office/word/2010/wordml" xmlns:w15="http://schemas.microsoft.com/office/word/2012/wordml" xmlns:w16cid="http://schemas.microsoft.com/office/word/2016/wordml/cid" xmlns:w16se="http://schemas.microsoft.com/office/word/2015/wordml/symex" xmlns:wpg="http://schemas.microsoft.com/office/word/2010/wordprocessingGroup" xmlns:wpi="http://schemas.microsoft.com/office/word/2010/wordprocessingInk" xmlns:wne="http://schemas.microsoft.com/office/word/2006/wordml" xmlns:wps="http://schemas.microsoft.com/office/word/2010/wordprocessingShape" mc:Ignorable="w14 w15 w16se w16cid wp14">
+  <w:endnote w:type="separator" w:id="-1">
+    <w:p>
+      <w:pPr>
+        <w:spacing w:after="0" w:line="240" w:lineRule="auto"/>
+      </w:pPr>
+      <w:r>
+        <w:separator/>
+      </w:r>
+    </w:p>
+  </w:endnote>
+  <w:endnote w:type="continuationSeparator" w:id="0">
+    <w:p>
+      <w:pPr>
+        <w:spacing w:after="0" w:line="240" w:lineRule="auto"/>
+      </w:pPr>
+      <w:r>
+        <w:continuationSeparator/>
+      </w:r>
+    </w:p>
+  </w:endnote>
+</w:endnotes>
+</file>
+
+<file path=word/footer1.xml><?xml version="1.0" encoding="utf-8"?>
+<w:ftr xmlns:wpc="http://schemas.microsoft.com/office/word/2010/wordprocessingCanvas" xmlns:cx="http://schemas.microsoft.com/office/drawing/2014/chartex" xmlns:cx1="http://schemas.microsoft.com/office/drawing/2015/9/8/chartex" xmlns:cx2="http://schemas.microsoft.com/office/drawing/2015/10/21/chartex" xmlns:cx3="http://schemas.microsoft.com/office/drawing/2016/5/9/chartex" xmlns:cx4="http://schemas.microsoft.com/office/drawing/2016/5/10/chartex" xmlns:cx5="http://schemas.microsoft.com/office/drawing/2016/5/11/chartex" xmlns:cx6="http://schemas.microsoft.com/office/drawing/2016/5/12/chartex" xmlns:cx7="http://schemas.microsoft.com/office/drawing/2016/5/13/chartex" xmlns:cx8="http://schemas.microsoft.com/office/drawing/2016/5/14/chartex" xmlns:mc="http://schemas.openxmlformats.org/markup-compatibility/2006" xmlns:aink="http://schemas.microsoft.com/office/drawing/2016/ink" xmlns:am3d="http://schemas.microsoft.com/office/drawing/2017/model3d" xmlns:o="urn:schemas-microsoft-com:office:office" xmlns:r="http://schemas.openxmlformats.org/officeDocument/2006/relationships" xmlns:m="http://schemas.openxmlformats.org/officeDocument/2006/math" xmlns:v="urn:schemas-microsoft-com:vml" xmlns:wp14="http://schemas.microsoft.com/office/word/2010/wordprocessingDrawing" xmlns:wp="http://schemas.openxmlformats.org/drawingml/2006/wordprocessingDrawing" xmlns:w10="urn:schemas-microsoft-com:office:word" xmlns:w="http://schemas.openxmlformats.org/wordprocessingml/2006/main" xmlns:w14="http://schemas.microsoft.com/office/word/2010/wordml" xmlns:w15="http://schemas.microsoft.com/office/word/2012/wordml" xmlns:w16cid="http://schemas.microsoft.com/office/word/2016/wordml/cid" xmlns:w16se="http://schemas.microsoft.com/office/word/2015/wordml/symex" xmlns:wpg="http://schemas.microsoft.com/office/word/2010/wordprocessingGroup" xmlns:wpi="http://schemas.microsoft.com/office/word/2010/wordprocessingInk" xmlns:wne="http://schemas.microsoft.com/office/word/2006/wordml" xmlns:wps="http://schemas.microsoft.com/office/word/2010/wordprocessingShape" mc:Ignorable="w14 w15 w16se w16cid wp14">
+  <w:p>
+    <w:pPr>
+      <w:tabs>
+        <w:tab w:val="center" w:pos="4550"/>
+        <w:tab w:val="left" w:pos="5818"/>
+      </w:tabs>
+      <w:ind w:right="260"/>
+      <w:jc w:val="right"/>
+      <w:rPr>
+        <w:color w:val="0F243E" w:themeColor="text2" w:themeShade="80"/>
+        <w:sz w:val="20"/>
+        <w:szCs w:val="20"/>
+      </w:rPr>
+    </w:pPr>
+    <w:r>
+      <w:rPr>
+        <w:color w:val="548DD4" w:themeColor="text2" w:themeTint="99"/>
+        <w:spacing w:val="60"/>
+        <w:sz w:val="20"/>
+        <w:szCs w:val="20"/>
+      </w:rPr>
+      <w:t>Page</w:t>
+    </w:r>
+    <w:r>
+      <w:rPr>
+        <w:color w:val="548DD4" w:themeColor="text2" w:themeTint="99"/>
+        <w:sz w:val="20"/>
+        <w:szCs w:val="20"/>
+      </w:rPr>
+      <w:t xml:space="preserve"> </w:t>
+    </w:r>
+    <w:r>
+      <w:rPr>
+        <w:color w:val="17365D" w:themeColor="text2" w:themeShade="BF"/>
+        <w:sz w:val="20"/>
+        <w:szCs w:val="20"/>
+      </w:rPr>
+      <w:fldChar w:fldCharType="begin"/>
+    </w:r>
+    <w:r>
+      <w:rPr>
+        <w:color w:val="17365D" w:themeColor="text2" w:themeShade="BF"/>
+        <w:sz w:val="20"/>
+        <w:szCs w:val="20"/>
+      </w:rPr>
+      <w:instrText xml:space="preserve"> PAGE   \* MERGEFORMAT </w:instrText>
+    </w:r>
+    <w:r>
+      <w:rPr>
+        <w:color w:val="17365D" w:themeColor="text2" w:themeShade="BF"/>
+        <w:sz w:val="20"/>
+        <w:szCs w:val="20"/>
+      </w:rPr>
+      <w:fldChar w:fldCharType="separate"/>
+    </w:r>
+    <w:r>
+      <w:rPr>
+        <w:noProof/>
+        <w:color w:val="17365D" w:themeColor="text2" w:themeShade="BF"/>
+        <w:sz w:val="20"/>
+        <w:szCs w:val="20"/>
+      </w:rPr>
+      <w:t>1</w:t>
+    </w:r>
+    <w:r>
+      <w:rPr>
+        <w:color w:val="17365D" w:themeColor="text2" w:themeShade="BF"/>
+        <w:sz w:val="20"/>
+        <w:szCs w:val="20"/>
+      </w:rPr>
+      <w:fldChar w:fldCharType="end"/>
+    </w:r>
+    <w:r>
+      <w:rPr>
+        <w:color w:val="17365D" w:themeColor="text2" w:themeShade="BF"/>
+        <w:sz w:val="20"/>
+        <w:szCs w:val="20"/>
+      </w:rPr>
+      <w:t xml:space="preserve"> | </w:t>
+    </w:r>
+    <w:r>
+      <w:rPr>
+        <w:color w:val="17365D" w:themeColor="text2" w:themeShade="BF"/>
+        <w:sz w:val="20"/>
+        <w:szCs w:val="20"/>
+      </w:rPr>
+      <w:fldChar w:fldCharType="begin"/>
+    </w:r>
+    <w:r>
+      <w:rPr>
+        <w:color w:val="17365D" w:themeColor="text2" w:themeShade="BF"/>
+        <w:sz w:val="20"/>
+        <w:szCs w:val="20"/>
+      </w:rPr>
+      <w:instrText xml:space="preserve"> NUMPAGES  \* Arabic  \* MERGEFORMAT </w:instrText>
+    </w:r>
+    <w:r>
+      <w:rPr>
+        <w:color w:val="17365D" w:themeColor="text2" w:themeShade="BF"/>
+        <w:sz w:val="20"/>
+        <w:szCs w:val="20"/>
+      </w:rPr>
+      <w:fldChar w:fldCharType="separate"/>
+    </w:r>
+    <w:r>
+      <w:rPr>
+        <w:noProof/>
+        <w:color w:val="17365D" w:themeColor="text2" w:themeShade="BF"/>
+        <w:sz w:val="20"/>
+        <w:szCs w:val="20"/>
+      </w:rPr>
+      <w:t>1</w:t>
+    </w:r>
+    <w:r>
+      <w:rPr>
+        <w:color w:val="17365D" w:themeColor="text2" w:themeShade="BF"/>
+        <w:sz w:val="20"/>
+        <w:szCs w:val="20"/>
+      </w:rPr>
+      <w:fldChar w:fldCharType="end"/>
+    </w:r>
+  </w:p>
+  <w:p>
+    <w:pPr>
+      <w:pStyle w:val="Footer"/>
+    </w:pPr>
+  </w:p>
+</w:ftr>
+</file>
+
+<file path=word/footnotes.xml><?xml version="1.0" encoding="utf-8"?>
+<w:footnotes xmlns:wpc="http://schemas.microsoft.com/office/word/2010/wordprocessingCanvas" xmlns:cx="http://schemas.microsoft.com/office/drawing/2014/chartex" xmlns:cx1="http://schemas.microsoft.com/office/drawing/2015/9/8/chartex" xmlns:cx2="http://schemas.microsoft.com/office/drawing/2015/10/21/chartex" xmlns:cx3="http://schemas.microsoft.com/office/drawing/2016/5/9/chartex" xmlns:cx4="http://schemas.microsoft.com/office/drawing/2016/5/10/chartex" xmlns:cx5="http://schemas.microsoft.com/office/drawing/2016/5/11/chartex" xmlns:cx6="http://schemas.microsoft.com/office/drawing/2016/5/12/chartex" xmlns:cx7="http://schemas.microsoft.com/office/drawing/2016/5/13/chartex" xmlns:cx8="http://schemas.microsoft.com/office/drawing/2016/5/14/chartex" xmlns:mc="http://schemas.openxmlformats.org/markup-compatibility/2006" xmlns:aink="http://schemas.microsoft.com/office/drawing/2016/ink" xmlns:am3d="http://schemas.microsoft.com/office/drawing/2017/model3d" xmlns:o="urn:schemas-microsoft-com:office:office" xmlns:r="http://schemas.openxmlformats.org/officeDocument/2006/relationships" xmlns:m="http://schemas.openxmlformats.org/officeDocument/2006/math" xmlns:v="urn:schemas-microsoft-com:vml" xmlns:wp14="http://schemas.microsoft.com/office/word/2010/wordprocessingDrawing" xmlns:wp="http://schemas.openxmlformats.org/drawingml/2006/wordprocessingDrawing" xmlns:w10="urn:schemas-microsoft-com:office:word" xmlns:w="http://schemas.openxmlformats.org/wordprocessingml/2006/main" xmlns:w14="http://schemas.microsoft.com/office/word/2010/wordml" xmlns:w15="http://schemas.microsoft.com/office/word/2012/wordml" xmlns:w16cid="http://schemas.microsoft.com/office/word/2016/wordml/cid" xmlns:w16se="http://schemas.microsoft.com/office/word/2015/wordml/symex" xmlns:wpg="http://schemas.microsoft.com/office/word/2010/wordprocessingGroup" xmlns:wpi="http://schemas.microsoft.com/office/word/2010/wordprocessingInk" xmlns:wne="http://schemas.microsoft.com/office/word/2006/wordml" xmlns:wps="http://schemas.microsoft.com/office/word/2010/wordprocessingShape" mc:Ignorable="w14 w15 w16se w16cid wp14">
+  <w:footnote w:type="separator" w:id="-1">
+    <w:p>
+      <w:pPr>
+        <w:spacing w:after="0" w:line="240" w:lineRule="auto"/>
+      </w:pPr>
+      <w:r>
+        <w:separator/>
+      </w:r>
+    </w:p>
+  </w:footnote>
+  <w:footnote w:type="continuationSeparator" w:id="0">
+    <w:p>
+      <w:pPr>
+        <w:spacing w:after="0" w:line="240" w:lineRule="auto"/>
+      </w:pPr>
+      <w:r>
+        <w:continuationSeparator/>
+      </w:r>
+    </w:p>
+  </w:footnote>
+</w:footnotes>
 </file>
 
 <file path=word/numbering.xml><?xml version="1.0" encoding="utf-8"?>
@@ -5345,6 +5839,50 @@
       <w:contextualSpacing/>
     </w:pPr>
   </w:style>
+  <w:style w:type="paragraph" w:styleId="Header">
+    <w:name w:val="header"/>
+    <w:basedOn w:val="Normal"/>
+    <w:link w:val="HeaderChar"/>
+    <w:uiPriority w:val="99"/>
+    <w:unhideWhenUsed/>
+    <w:rsid w:val="00C567C0"/>
+    <w:pPr>
+      <w:tabs>
+        <w:tab w:val="center" w:pos="4680"/>
+        <w:tab w:val="right" w:pos="9360"/>
+      </w:tabs>
+      <w:spacing w:after="0" w:line="240" w:lineRule="auto"/>
+    </w:pPr>
+  </w:style>
+  <w:style w:type="character" w:customStyle="1" w:styleId="HeaderChar">
+    <w:name w:val="Header Char"/>
+    <w:basedOn w:val="DefaultParagraphFont"/>
+    <w:link w:val="Header"/>
+    <w:uiPriority w:val="99"/>
+    <w:rsid w:val="00C567C0"/>
+  </w:style>
+  <w:style w:type="paragraph" w:styleId="Footer">
+    <w:name w:val="footer"/>
+    <w:basedOn w:val="Normal"/>
+    <w:link w:val="FooterChar"/>
+    <w:uiPriority w:val="99"/>
+    <w:unhideWhenUsed/>
+    <w:rsid w:val="00C567C0"/>
+    <w:pPr>
+      <w:tabs>
+        <w:tab w:val="center" w:pos="4680"/>
+        <w:tab w:val="right" w:pos="9360"/>
+      </w:tabs>
+      <w:spacing w:after="0" w:line="240" w:lineRule="auto"/>
+    </w:pPr>
+  </w:style>
+  <w:style w:type="character" w:customStyle="1" w:styleId="FooterChar">
+    <w:name w:val="Footer Char"/>
+    <w:basedOn w:val="DefaultParagraphFont"/>
+    <w:link w:val="Footer"/>
+    <w:uiPriority w:val="99"/>
+    <w:rsid w:val="00C567C0"/>
+  </w:style>
 </w:styles>
 </file>
 
@@ -5629,4 +6167,16 @@
   <a:objectDefaults/>
   <a:extraClrSchemeLst/>
 </a:theme>
+</file>
+
+<file path=customXml/item1.xml><?xml version="1.0" encoding="utf-8"?>
+<b:Sources xmlns:b="http://schemas.openxmlformats.org/officeDocument/2006/bibliography" xmlns="http://schemas.openxmlformats.org/officeDocument/2006/bibliography" SelectedStyle="\APASixthEditionOfficeOnline.xsl" StyleName="APA" Version="6"/>
+</file>
+
+<file path=customXml/itemProps1.xml><?xml version="1.0" encoding="utf-8"?>
+<ds:datastoreItem xmlns:ds="http://schemas.openxmlformats.org/officeDocument/2006/customXml" ds:itemID="{0968C450-FF52-451E-9568-8CE51103BA87}">
+  <ds:schemaRefs>
+    <ds:schemaRef ds:uri="http://schemas.openxmlformats.org/officeDocument/2006/bibliography"/>
+  </ds:schemaRefs>
+</ds:datastoreItem>
 </file>